--- a/docs/方案.docx
+++ b/docs/方案.docx
@@ -230,51 +230,31 @@
         <w:jc w:val="center"/>
       </w:pPr>
       <w:r>
-        <w:rPr>
-          <w:rFonts w:hint="eastAsia"/>
-          <w:noProof/>
-        </w:rPr>
-        <w:drawing>
-          <wp:inline distT="0" distB="0" distL="0" distR="0">
-            <wp:extent cx="2704762" cy="3895238"/>
-            <wp:effectExtent l="0" t="0" r="635" b="0"/>
-            <wp:docPr id="1" name="图片 1"/>
-            <wp:cNvGraphicFramePr>
-              <a:graphicFrameLocks xmlns:a="http://schemas.openxmlformats.org/drawingml/2006/main" noChangeAspect="1"/>
-            </wp:cNvGraphicFramePr>
-            <a:graphic xmlns:a="http://schemas.openxmlformats.org/drawingml/2006/main">
-              <a:graphicData uri="http://schemas.openxmlformats.org/drawingml/2006/picture">
-                <pic:pic xmlns:pic="http://schemas.openxmlformats.org/drawingml/2006/picture">
-                  <pic:nvPicPr>
-                    <pic:cNvPr id="0" name="微信主界面.png"/>
-                    <pic:cNvPicPr/>
-                  </pic:nvPicPr>
-                  <pic:blipFill>
-                    <a:blip r:embed="rId7">
-                      <a:extLst>
-                        <a:ext uri="{28A0092B-C50C-407E-A947-70E740481C1C}">
-                          <a14:useLocalDpi xmlns:a14="http://schemas.microsoft.com/office/drawing/2010/main" val="0"/>
-                        </a:ext>
-                      </a:extLst>
-                    </a:blip>
-                    <a:stretch>
-                      <a:fillRect/>
-                    </a:stretch>
-                  </pic:blipFill>
-                  <pic:spPr>
-                    <a:xfrm>
-                      <a:off x="0" y="0"/>
-                      <a:ext cx="2704762" cy="3895238"/>
-                    </a:xfrm>
-                    <a:prstGeom prst="rect">
-                      <a:avLst/>
-                    </a:prstGeom>
-                  </pic:spPr>
-                </pic:pic>
-              </a:graphicData>
-            </a:graphic>
-          </wp:inline>
-        </w:drawing>
+        <w:object w:dxaOrig="4307" w:dyaOrig="6178">
+          <v:shapetype id="_x0000_t75" coordsize="21600,21600" o:spt="75" o:preferrelative="t" path="m@4@5l@4@11@9@11@9@5xe" filled="f" stroked="f">
+            <v:stroke joinstyle="miter"/>
+            <v:formulas>
+              <v:f eqn="if lineDrawn pixelLineWidth 0"/>
+              <v:f eqn="sum @0 1 0"/>
+              <v:f eqn="sum 0 0 @1"/>
+              <v:f eqn="prod @2 1 2"/>
+              <v:f eqn="prod @3 21600 pixelWidth"/>
+              <v:f eqn="prod @3 21600 pixelHeight"/>
+              <v:f eqn="sum @0 0 1"/>
+              <v:f eqn="prod @6 1 2"/>
+              <v:f eqn="prod @7 21600 pixelWidth"/>
+              <v:f eqn="sum @8 21600 0"/>
+              <v:f eqn="prod @7 21600 pixelHeight"/>
+              <v:f eqn="sum @10 21600 0"/>
+            </v:formulas>
+            <v:path o:extrusionok="f" gradientshapeok="t" o:connecttype="rect"/>
+            <o:lock v:ext="edit" aspectratio="t"/>
+          </v:shapetype>
+          <v:shape id="_x0000_i1026" type="#_x0000_t75" style="width:215.45pt;height:308.95pt" o:ole="">
+            <v:imagedata r:id="rId9" o:title=""/>
+          </v:shape>
+          <o:OLEObject Type="Embed" ProgID="Visio.Drawing.11" ShapeID="_x0000_i1026" DrawAspect="Content" ObjectID="_1457988820" r:id="rId10"/>
+        </w:object>
       </w:r>
     </w:p>
     <w:p>
@@ -350,16 +330,43 @@
         </w:numPr>
         <w:ind w:firstLineChars="0"/>
         <w:rPr>
-          <w:rFonts w:hint="eastAsia"/>
-          <w:szCs w:val="21"/>
-        </w:rPr>
-      </w:pPr>
-      <w:r>
-        <w:rPr>
-          <w:rFonts w:hint="eastAsia"/>
-          <w:szCs w:val="21"/>
-        </w:rPr>
-        <w:t>我爱点名：已上传点名册用户可使用。</w:t>
+          <w:szCs w:val="21"/>
+        </w:rPr>
+      </w:pPr>
+      <w:r>
+        <w:rPr>
+          <w:rFonts w:hint="eastAsia"/>
+          <w:szCs w:val="21"/>
+        </w:rPr>
+        <w:t>我爱点名：</w:t>
+      </w:r>
+      <w:r>
+        <w:rPr>
+          <w:rFonts w:hint="eastAsia"/>
+          <w:szCs w:val="21"/>
+        </w:rPr>
+        <w:t>(</w:t>
+      </w:r>
+      <w:r>
+        <w:rPr>
+          <w:rFonts w:hint="eastAsia"/>
+          <w:szCs w:val="21"/>
+        </w:rPr>
+        <w:t>具体名称可以做的时候定，空白处显示内容，如果是第一次关注，显示默认返回信息，如果已经关注，显示上一次返回的信息。这个其它公众号保持一致</w:t>
+      </w:r>
+      <w:r>
+        <w:rPr>
+          <w:rFonts w:hint="eastAsia"/>
+          <w:szCs w:val="21"/>
+        </w:rPr>
+        <w:t>)</w:t>
+      </w:r>
+      <w:r>
+        <w:rPr>
+          <w:rFonts w:hint="eastAsia"/>
+          <w:szCs w:val="21"/>
+        </w:rPr>
+        <w:t>已上传点名册用户可使用。</w:t>
       </w:r>
     </w:p>
     <w:p>
@@ -367,7 +374,6 @@
         <w:pStyle w:val="a3"/>
         <w:ind w:left="840" w:firstLineChars="0" w:firstLine="0"/>
         <w:rPr>
-          <w:rFonts w:hint="eastAsia"/>
           <w:szCs w:val="21"/>
         </w:rPr>
       </w:pPr>
@@ -507,13 +513,42 @@
           <w:rFonts w:hint="eastAsia"/>
           <w:szCs w:val="21"/>
         </w:rPr>
-        <w:t>站点进行上传。</w:t>
-      </w:r>
-      <w:r>
-        <w:rPr>
-          <w:rFonts w:hint="eastAsia"/>
-          <w:szCs w:val="21"/>
-        </w:rPr>
+        <w:t>站点进行上传</w:t>
+      </w:r>
+      <w:r>
+        <w:rPr>
+          <w:rFonts w:hint="eastAsia"/>
+          <w:szCs w:val="21"/>
+        </w:rPr>
+        <w:t>，界面如图</w:t>
+      </w:r>
+      <w:r>
+        <w:rPr>
+          <w:rFonts w:hint="eastAsia"/>
+          <w:szCs w:val="21"/>
+        </w:rPr>
+        <w:t>1.3</w:t>
+      </w:r>
+      <w:r>
+        <w:rPr>
+          <w:rFonts w:hint="eastAsia"/>
+          <w:szCs w:val="21"/>
+        </w:rPr>
+        <w:t>。</w:t>
+      </w:r>
+    </w:p>
+    <w:p>
+      <w:pPr>
+        <w:rPr>
+          <w:szCs w:val="21"/>
+        </w:rPr>
+      </w:pPr>
+      <w:r>
+        <w:rPr>
+          <w:rFonts w:hint="eastAsia"/>
+          <w:szCs w:val="21"/>
+        </w:rPr>
+        <w:lastRenderedPageBreak/>
         <w:t>有则回复用户点名册列表</w:t>
       </w:r>
       <w:r>
@@ -528,7 +563,14 @@
           <w:rFonts w:hint="eastAsia"/>
           <w:szCs w:val="21"/>
         </w:rPr>
-        <w:t>1.3</w:t>
+        <w:t>1.</w:t>
+      </w:r>
+      <w:r>
+        <w:rPr>
+          <w:rFonts w:hint="eastAsia"/>
+          <w:szCs w:val="21"/>
+        </w:rPr>
+        <w:t>4</w:t>
       </w:r>
       <w:r>
         <w:rPr>
@@ -623,15 +665,7 @@
           <w:rFonts w:hint="eastAsia"/>
           <w:szCs w:val="21"/>
         </w:rPr>
-        <w:t>默认最多返</w:t>
-      </w:r>
-      <w:r>
-        <w:rPr>
-          <w:rFonts w:hint="eastAsia"/>
-          <w:szCs w:val="21"/>
-        </w:rPr>
-        <w:lastRenderedPageBreak/>
-        <w:t>回</w:t>
+        <w:t>默认最多返回</w:t>
       </w:r>
       <w:r>
         <w:rPr>
@@ -654,56 +688,16 @@
         <w:ind w:firstLineChars="0" w:firstLine="0"/>
         <w:jc w:val="center"/>
         <w:rPr>
-          <w:rFonts w:hint="eastAsia"/>
-          <w:szCs w:val="21"/>
-        </w:rPr>
-      </w:pPr>
-      <w:r>
-        <w:rPr>
-          <w:noProof/>
-          <w:szCs w:val="21"/>
-        </w:rPr>
-        <w:drawing>
-          <wp:inline distT="0" distB="0" distL="0" distR="0">
-            <wp:extent cx="2704762" cy="3895238"/>
-            <wp:effectExtent l="0" t="0" r="635" b="0"/>
-            <wp:docPr id="2" name="图片 2"/>
-            <wp:cNvGraphicFramePr>
-              <a:graphicFrameLocks xmlns:a="http://schemas.openxmlformats.org/drawingml/2006/main" noChangeAspect="1"/>
-            </wp:cNvGraphicFramePr>
-            <a:graphic xmlns:a="http://schemas.openxmlformats.org/drawingml/2006/main">
-              <a:graphicData uri="http://schemas.openxmlformats.org/drawingml/2006/picture">
-                <pic:pic xmlns:pic="http://schemas.openxmlformats.org/drawingml/2006/picture">
-                  <pic:nvPicPr>
-                    <pic:cNvPr id="0" name="微信注册.png"/>
-                    <pic:cNvPicPr/>
-                  </pic:nvPicPr>
-                  <pic:blipFill>
-                    <a:blip r:embed="rId8">
-                      <a:extLst>
-                        <a:ext uri="{28A0092B-C50C-407E-A947-70E740481C1C}">
-                          <a14:useLocalDpi xmlns:a14="http://schemas.microsoft.com/office/drawing/2010/main" val="0"/>
-                        </a:ext>
-                      </a:extLst>
-                    </a:blip>
-                    <a:stretch>
-                      <a:fillRect/>
-                    </a:stretch>
-                  </pic:blipFill>
-                  <pic:spPr>
-                    <a:xfrm>
-                      <a:off x="0" y="0"/>
-                      <a:ext cx="2704762" cy="3895238"/>
-                    </a:xfrm>
-                    <a:prstGeom prst="rect">
-                      <a:avLst/>
-                    </a:prstGeom>
-                  </pic:spPr>
-                </pic:pic>
-              </a:graphicData>
-            </a:graphic>
-          </wp:inline>
-        </w:drawing>
+          <w:szCs w:val="21"/>
+        </w:rPr>
+      </w:pPr>
+      <w:r>
+        <w:object w:dxaOrig="4306" w:dyaOrig="6177">
+          <v:shape id="_x0000_i1025" type="#_x0000_t75" style="width:200.95pt;height:290.15pt" o:ole="">
+            <v:imagedata r:id="rId11" o:title=""/>
+          </v:shape>
+          <o:OLEObject Type="Embed" ProgID="Visio.Drawing.11" ShapeID="_x0000_i1025" DrawAspect="Content" ObjectID="_1457988821" r:id="rId12"/>
+        </w:object>
       </w:r>
     </w:p>
     <w:p>
@@ -711,7 +705,6 @@
         <w:ind w:firstLineChars="200" w:firstLine="360"/>
         <w:jc w:val="center"/>
         <w:rPr>
-          <w:rFonts w:hint="eastAsia"/>
           <w:sz w:val="18"/>
           <w:szCs w:val="18"/>
         </w:rPr>
@@ -745,58 +738,17 @@
       <w:pPr>
         <w:jc w:val="center"/>
         <w:rPr>
-          <w:rFonts w:hint="eastAsia"/>
-          <w:sz w:val="18"/>
-          <w:szCs w:val="18"/>
-        </w:rPr>
-      </w:pPr>
-      <w:r>
-        <w:rPr>
-          <w:noProof/>
-          <w:sz w:val="18"/>
-          <w:szCs w:val="18"/>
-        </w:rPr>
-        <w:drawing>
-          <wp:inline distT="0" distB="0" distL="0" distR="0">
-            <wp:extent cx="2704762" cy="3895238"/>
-            <wp:effectExtent l="0" t="0" r="635" b="0"/>
-            <wp:docPr id="4" name="图片 4"/>
-            <wp:cNvGraphicFramePr>
-              <a:graphicFrameLocks xmlns:a="http://schemas.openxmlformats.org/drawingml/2006/main" noChangeAspect="1"/>
-            </wp:cNvGraphicFramePr>
-            <a:graphic xmlns:a="http://schemas.openxmlformats.org/drawingml/2006/main">
-              <a:graphicData uri="http://schemas.openxmlformats.org/drawingml/2006/picture">
-                <pic:pic xmlns:pic="http://schemas.openxmlformats.org/drawingml/2006/picture">
-                  <pic:nvPicPr>
-                    <pic:cNvPr id="0" name="课程列表信息.png"/>
-                    <pic:cNvPicPr/>
-                  </pic:nvPicPr>
-                  <pic:blipFill>
-                    <a:blip r:embed="rId9">
-                      <a:extLst>
-                        <a:ext uri="{28A0092B-C50C-407E-A947-70E740481C1C}">
-                          <a14:useLocalDpi xmlns:a14="http://schemas.microsoft.com/office/drawing/2010/main" val="0"/>
-                        </a:ext>
-                      </a:extLst>
-                    </a:blip>
-                    <a:stretch>
-                      <a:fillRect/>
-                    </a:stretch>
-                  </pic:blipFill>
-                  <pic:spPr>
-                    <a:xfrm>
-                      <a:off x="0" y="0"/>
-                      <a:ext cx="2704762" cy="3895238"/>
-                    </a:xfrm>
-                    <a:prstGeom prst="rect">
-                      <a:avLst/>
-                    </a:prstGeom>
-                  </pic:spPr>
-                </pic:pic>
-              </a:graphicData>
-            </a:graphic>
-          </wp:inline>
-        </w:drawing>
+          <w:sz w:val="18"/>
+          <w:szCs w:val="18"/>
+        </w:rPr>
+      </w:pPr>
+      <w:r>
+        <w:object w:dxaOrig="4307" w:dyaOrig="6178">
+          <v:shape id="_x0000_i1027" type="#_x0000_t75" style="width:198.25pt;height:285.3pt" o:ole="">
+            <v:imagedata r:id="rId13" o:title=""/>
+          </v:shape>
+          <o:OLEObject Type="Embed" ProgID="Visio.Drawing.11" ShapeID="_x0000_i1027" DrawAspect="Content" ObjectID="_1457988822" r:id="rId14"/>
+        </w:object>
       </w:r>
     </w:p>
     <w:p>
@@ -831,7 +783,66 @@
           <w:sz w:val="18"/>
           <w:szCs w:val="18"/>
         </w:rPr>
-        <w:t xml:space="preserve"> </w:t>
+        <w:t>引导用户到</w:t>
+      </w:r>
+      <w:r>
+        <w:rPr>
+          <w:rFonts w:hint="eastAsia"/>
+          <w:sz w:val="18"/>
+          <w:szCs w:val="18"/>
+        </w:rPr>
+        <w:t>web</w:t>
+      </w:r>
+      <w:r>
+        <w:rPr>
+          <w:rFonts w:hint="eastAsia"/>
+          <w:sz w:val="18"/>
+          <w:szCs w:val="18"/>
+        </w:rPr>
+        <w:t>站点</w:t>
+      </w:r>
+    </w:p>
+    <w:p>
+      <w:pPr>
+        <w:jc w:val="center"/>
+        <w:rPr>
+          <w:rFonts w:hint="eastAsia"/>
+          <w:sz w:val="18"/>
+          <w:szCs w:val="18"/>
+        </w:rPr>
+      </w:pPr>
+      <w:r>
+        <w:object w:dxaOrig="4306" w:dyaOrig="6177">
+          <v:shape id="_x0000_i1035" type="#_x0000_t75" style="width:202.05pt;height:290.7pt" o:ole="">
+            <v:imagedata r:id="rId15" o:title=""/>
+          </v:shape>
+          <o:OLEObject Type="Embed" ProgID="Visio.Drawing.11" ShapeID="_x0000_i1035" DrawAspect="Content" ObjectID="_1457988823" r:id="rId16"/>
+        </w:object>
+      </w:r>
+    </w:p>
+    <w:p>
+      <w:pPr>
+        <w:jc w:val="center"/>
+        <w:rPr>
+          <w:sz w:val="18"/>
+          <w:szCs w:val="18"/>
+        </w:rPr>
+      </w:pPr>
+      <w:r>
+        <w:rPr>
+          <w:rFonts w:hint="eastAsia"/>
+          <w:sz w:val="18"/>
+          <w:szCs w:val="18"/>
+        </w:rPr>
+        <w:t>图</w:t>
+      </w:r>
+      <w:r>
+        <w:rPr>
+          <w:rFonts w:hint="eastAsia"/>
+          <w:sz w:val="18"/>
+          <w:szCs w:val="18"/>
+        </w:rPr>
+        <w:t xml:space="preserve">1.4 </w:t>
       </w:r>
       <w:r>
         <w:rPr>
@@ -847,7 +858,6 @@
         <w:spacing w:line="400" w:lineRule="exact"/>
         <w:ind w:firstLineChars="200" w:firstLine="420"/>
         <w:rPr>
-          <w:rFonts w:hint="eastAsia"/>
           <w:szCs w:val="21"/>
         </w:rPr>
       </w:pPr>
@@ -863,22 +873,21 @@
           <w:rFonts w:hint="eastAsia"/>
           <w:szCs w:val="21"/>
         </w:rPr>
-        <w:t>1.4</w:t>
-      </w:r>
-      <w:r>
-        <w:rPr>
-          <w:rFonts w:hint="eastAsia"/>
-          <w:szCs w:val="21"/>
-        </w:rPr>
-        <w:t>，用户点</w:t>
-      </w:r>
-      <w:r>
-        <w:rPr>
-          <w:rFonts w:hint="eastAsia"/>
-          <w:szCs w:val="21"/>
-        </w:rPr>
-        <w:lastRenderedPageBreak/>
-        <w:t>击图文信息进入手机</w:t>
+        <w:t>1.</w:t>
+      </w:r>
+      <w:r>
+        <w:rPr>
+          <w:rFonts w:hint="eastAsia"/>
+          <w:szCs w:val="21"/>
+        </w:rPr>
+        <w:t>5</w:t>
+      </w:r>
+      <w:r>
+        <w:rPr>
+          <w:rFonts w:hint="eastAsia"/>
+          <w:szCs w:val="21"/>
+        </w:rPr>
+        <w:t>，用户点击图文信息进入手机</w:t>
       </w:r>
       <w:r>
         <w:rPr>
@@ -892,7 +901,65 @@
           <w:rFonts w:hint="eastAsia"/>
           <w:szCs w:val="21"/>
         </w:rPr>
-        <w:t>端。</w:t>
+        <w:t>端</w:t>
+      </w:r>
+      <w:r>
+        <w:rPr>
+          <w:rFonts w:hint="eastAsia"/>
+          <w:szCs w:val="21"/>
+        </w:rPr>
+        <w:t>（输入数字，回复</w:t>
+      </w:r>
+      <w:proofErr w:type="gramStart"/>
+      <w:r>
+        <w:rPr>
+          <w:rFonts w:hint="eastAsia"/>
+          <w:szCs w:val="21"/>
+        </w:rPr>
+        <w:t>属于微信</w:t>
+      </w:r>
+      <w:r>
+        <w:rPr>
+          <w:rFonts w:hint="eastAsia"/>
+          <w:szCs w:val="21"/>
+        </w:rPr>
+        <w:t>服务器</w:t>
+      </w:r>
+      <w:proofErr w:type="gramEnd"/>
+      <w:r>
+        <w:rPr>
+          <w:rFonts w:hint="eastAsia"/>
+          <w:szCs w:val="21"/>
+        </w:rPr>
+        <w:t>端操作</w:t>
+      </w:r>
+      <w:r>
+        <w:rPr>
+          <w:rFonts w:hint="eastAsia"/>
+          <w:szCs w:val="21"/>
+        </w:rPr>
+        <w:t>，</w:t>
+      </w:r>
+      <w:r>
+        <w:rPr>
+          <w:rFonts w:hint="eastAsia"/>
+          <w:szCs w:val="21"/>
+        </w:rPr>
+        <w:t>点击回复的</w:t>
+      </w:r>
+      <w:r>
+        <w:rPr>
+          <w:rFonts w:hint="eastAsia"/>
+          <w:szCs w:val="21"/>
+        </w:rPr>
+        <w:t>图文信息才能进入）</w:t>
+      </w:r>
+      <w:r>
+        <w:rPr>
+          <w:rFonts w:hint="eastAsia"/>
+          <w:szCs w:val="21"/>
+        </w:rPr>
+        <w:t>。</w:t>
       </w:r>
     </w:p>
     <w:p>
@@ -900,56 +967,16 @@
         <w:ind w:firstLineChars="200" w:firstLine="420"/>
         <w:jc w:val="center"/>
         <w:rPr>
-          <w:rFonts w:hint="eastAsia"/>
-          <w:szCs w:val="21"/>
-        </w:rPr>
-      </w:pPr>
-      <w:r>
-        <w:rPr>
-          <w:noProof/>
-          <w:szCs w:val="21"/>
-        </w:rPr>
-        <w:drawing>
-          <wp:inline distT="0" distB="0" distL="0" distR="0">
-            <wp:extent cx="2422525" cy="3491865"/>
-            <wp:effectExtent l="0" t="0" r="0" b="0"/>
-            <wp:docPr id="5" name="图片 5"/>
-            <wp:cNvGraphicFramePr>
-              <a:graphicFrameLocks xmlns:a="http://schemas.openxmlformats.org/drawingml/2006/main"/>
-            </wp:cNvGraphicFramePr>
-            <a:graphic xmlns:a="http://schemas.openxmlformats.org/drawingml/2006/main">
-              <a:graphicData uri="http://schemas.openxmlformats.org/drawingml/2006/picture">
-                <pic:pic xmlns:pic="http://schemas.openxmlformats.org/drawingml/2006/picture">
-                  <pic:nvPicPr>
-                    <pic:cNvPr id="0" name="进入点名页面.png"/>
-                    <pic:cNvPicPr preferRelativeResize="0"/>
-                  </pic:nvPicPr>
-                  <pic:blipFill>
-                    <a:blip r:embed="rId10">
-                      <a:extLst>
-                        <a:ext uri="{28A0092B-C50C-407E-A947-70E740481C1C}">
-                          <a14:useLocalDpi xmlns:a14="http://schemas.microsoft.com/office/drawing/2010/main" val="0"/>
-                        </a:ext>
-                      </a:extLst>
-                    </a:blip>
-                    <a:stretch>
-                      <a:fillRect/>
-                    </a:stretch>
-                  </pic:blipFill>
-                  <pic:spPr>
-                    <a:xfrm>
-                      <a:off x="0" y="0"/>
-                      <a:ext cx="2422525" cy="3491865"/>
-                    </a:xfrm>
-                    <a:prstGeom prst="rect">
-                      <a:avLst/>
-                    </a:prstGeom>
-                  </pic:spPr>
-                </pic:pic>
-              </a:graphicData>
-            </a:graphic>
-          </wp:inline>
-        </w:drawing>
+          <w:szCs w:val="21"/>
+        </w:rPr>
+      </w:pPr>
+      <w:r>
+        <w:object w:dxaOrig="4307" w:dyaOrig="6178">
+          <v:shape id="_x0000_i1028" type="#_x0000_t75" style="width:215.45pt;height:308.95pt" o:ole="">
+            <v:imagedata r:id="rId17" o:title=""/>
+          </v:shape>
+          <o:OLEObject Type="Embed" ProgID="Visio.Drawing.11" ShapeID="_x0000_i1028" DrawAspect="Content" ObjectID="_1457988824" r:id="rId18"/>
+        </w:object>
       </w:r>
     </w:p>
     <w:p>
@@ -957,7 +984,6 @@
         <w:ind w:firstLineChars="200" w:firstLine="360"/>
         <w:jc w:val="center"/>
         <w:rPr>
-          <w:rFonts w:hint="eastAsia"/>
           <w:sz w:val="18"/>
           <w:szCs w:val="18"/>
         </w:rPr>
@@ -976,7 +1002,23 @@
           <w:sz w:val="18"/>
           <w:szCs w:val="18"/>
         </w:rPr>
-        <w:t xml:space="preserve">1.4 </w:t>
+        <w:t>1.</w:t>
+      </w:r>
+      <w:r>
+        <w:rPr>
+          <w:rFonts w:hint="eastAsia"/>
+          <w:sz w:val="18"/>
+          <w:szCs w:val="18"/>
+        </w:rPr>
+        <w:t>5</w:t>
+      </w:r>
+      <w:r>
+        <w:rPr>
+          <w:rFonts w:hint="eastAsia"/>
+          <w:sz w:val="18"/>
+          <w:szCs w:val="18"/>
+        </w:rPr>
+        <w:t xml:space="preserve"> </w:t>
       </w:r>
       <w:r>
         <w:rPr>
@@ -985,6 +1027,24 @@
           <w:szCs w:val="18"/>
         </w:rPr>
         <w:t>序列号对应点名册</w:t>
+      </w:r>
+    </w:p>
+    <w:p>
+      <w:pPr>
+        <w:ind w:firstLineChars="200" w:firstLine="420"/>
+        <w:jc w:val="center"/>
+        <w:rPr>
+          <w:sz w:val="18"/>
+          <w:szCs w:val="18"/>
+        </w:rPr>
+      </w:pPr>
+      <w:r>
+        <w:object w:dxaOrig="4307" w:dyaOrig="6206">
+          <v:shape id="_x0000_i1030" type="#_x0000_t75" style="width:196.65pt;height:284.8pt" o:ole="">
+            <v:imagedata r:id="rId19" o:title=""/>
+          </v:shape>
+          <o:OLEObject Type="Embed" ProgID="Visio.Drawing.11" ShapeID="_x0000_i1030" DrawAspect="Content" ObjectID="_1457988825" r:id="rId20"/>
+        </w:object>
       </w:r>
     </w:p>
     <w:p>
@@ -992,58 +1052,112 @@
         <w:ind w:firstLineChars="200" w:firstLine="360"/>
         <w:jc w:val="center"/>
         <w:rPr>
-          <w:rFonts w:hint="eastAsia"/>
-          <w:sz w:val="18"/>
-          <w:szCs w:val="18"/>
-        </w:rPr>
-      </w:pPr>
-      <w:r>
-        <w:rPr>
-          <w:noProof/>
-          <w:sz w:val="18"/>
-          <w:szCs w:val="18"/>
-        </w:rPr>
-        <w:drawing>
-          <wp:inline distT="0" distB="0" distL="0" distR="0">
-            <wp:extent cx="2489424" cy="3548418"/>
-            <wp:effectExtent l="0" t="0" r="6350" b="0"/>
-            <wp:docPr id="6" name="图片 6"/>
-            <wp:cNvGraphicFramePr>
-              <a:graphicFrameLocks xmlns:a="http://schemas.openxmlformats.org/drawingml/2006/main" noChangeAspect="1"/>
-            </wp:cNvGraphicFramePr>
-            <a:graphic xmlns:a="http://schemas.openxmlformats.org/drawingml/2006/main">
-              <a:graphicData uri="http://schemas.openxmlformats.org/drawingml/2006/picture">
-                <pic:pic xmlns:pic="http://schemas.openxmlformats.org/drawingml/2006/picture">
-                  <pic:nvPicPr>
-                    <pic:cNvPr id="0" name="点名册页面.png"/>
-                    <pic:cNvPicPr/>
-                  </pic:nvPicPr>
-                  <pic:blipFill>
-                    <a:blip r:embed="rId11">
-                      <a:extLst>
-                        <a:ext uri="{28A0092B-C50C-407E-A947-70E740481C1C}">
-                          <a14:useLocalDpi xmlns:a14="http://schemas.microsoft.com/office/drawing/2010/main" val="0"/>
-                        </a:ext>
-                      </a:extLst>
-                    </a:blip>
-                    <a:stretch>
-                      <a:fillRect/>
-                    </a:stretch>
-                  </pic:blipFill>
-                  <pic:spPr>
-                    <a:xfrm>
-                      <a:off x="0" y="0"/>
-                      <a:ext cx="2493025" cy="3553550"/>
-                    </a:xfrm>
-                    <a:prstGeom prst="rect">
-                      <a:avLst/>
-                    </a:prstGeom>
-                  </pic:spPr>
-                </pic:pic>
-              </a:graphicData>
-            </a:graphic>
-          </wp:inline>
-        </w:drawing>
+          <w:sz w:val="18"/>
+          <w:szCs w:val="18"/>
+        </w:rPr>
+      </w:pPr>
+      <w:r>
+        <w:rPr>
+          <w:rFonts w:hint="eastAsia"/>
+          <w:sz w:val="18"/>
+          <w:szCs w:val="18"/>
+        </w:rPr>
+        <w:t>图</w:t>
+      </w:r>
+      <w:r>
+        <w:rPr>
+          <w:rFonts w:hint="eastAsia"/>
+          <w:sz w:val="18"/>
+          <w:szCs w:val="18"/>
+        </w:rPr>
+        <w:t>1.</w:t>
+      </w:r>
+      <w:r>
+        <w:rPr>
+          <w:rFonts w:hint="eastAsia"/>
+          <w:sz w:val="18"/>
+          <w:szCs w:val="18"/>
+        </w:rPr>
+        <w:t>6</w:t>
+      </w:r>
+      <w:r>
+        <w:rPr>
+          <w:rFonts w:hint="eastAsia"/>
+          <w:sz w:val="18"/>
+          <w:szCs w:val="18"/>
+        </w:rPr>
+        <w:t xml:space="preserve"> </w:t>
+      </w:r>
+      <w:r>
+        <w:rPr>
+          <w:rFonts w:hint="eastAsia"/>
+          <w:sz w:val="18"/>
+          <w:szCs w:val="18"/>
+        </w:rPr>
+        <w:t>手机</w:t>
+      </w:r>
+      <w:r>
+        <w:rPr>
+          <w:rFonts w:hint="eastAsia"/>
+          <w:sz w:val="18"/>
+          <w:szCs w:val="18"/>
+        </w:rPr>
+        <w:t>web</w:t>
+      </w:r>
+      <w:r>
+        <w:rPr>
+          <w:rFonts w:hint="eastAsia"/>
+          <w:sz w:val="18"/>
+          <w:szCs w:val="18"/>
+        </w:rPr>
+        <w:t>点名册</w:t>
+      </w:r>
+    </w:p>
+    <w:p>
+      <w:pPr>
+        <w:ind w:left="360" w:firstLineChars="228" w:firstLine="479"/>
+        <w:rPr>
+          <w:rFonts w:hint="eastAsia"/>
+          <w:szCs w:val="21"/>
+        </w:rPr>
+      </w:pPr>
+      <w:r>
+        <w:rPr>
+          <w:rFonts w:hint="eastAsia"/>
+          <w:szCs w:val="21"/>
+        </w:rPr>
+        <w:t>用户点击启动点名按钮，会随机生成一串字符串，</w:t>
+      </w:r>
+      <w:r>
+        <w:rPr>
+          <w:rFonts w:hint="eastAsia"/>
+          <w:szCs w:val="21"/>
+        </w:rPr>
+        <w:t>此字符串用来提供给被点名用户参与点名使用</w:t>
+      </w:r>
+      <w:r>
+        <w:rPr>
+          <w:rFonts w:hint="eastAsia"/>
+          <w:szCs w:val="21"/>
+        </w:rPr>
+        <w:t>。</w:t>
+      </w:r>
+    </w:p>
+    <w:p>
+      <w:pPr>
+        <w:ind w:left="360" w:firstLineChars="228" w:firstLine="479"/>
+        <w:jc w:val="center"/>
+        <w:rPr>
+          <w:rFonts w:hint="eastAsia"/>
+        </w:rPr>
+      </w:pPr>
+      <w:r>
+        <w:object w:dxaOrig="4306" w:dyaOrig="6206">
+          <v:shape id="_x0000_i1036" type="#_x0000_t75" style="width:196.65pt;height:284.8pt" o:ole="">
+            <v:imagedata r:id="rId21" o:title=""/>
+          </v:shape>
+          <o:OLEObject Type="Embed" ProgID="Visio.Drawing.11" ShapeID="_x0000_i1036" DrawAspect="Content" ObjectID="_1457988826" r:id="rId22"/>
+        </w:object>
       </w:r>
     </w:p>
     <w:p>
@@ -1051,7 +1165,6 @@
         <w:ind w:firstLineChars="200" w:firstLine="360"/>
         <w:jc w:val="center"/>
         <w:rPr>
-          <w:rFonts w:hint="eastAsia"/>
           <w:sz w:val="18"/>
           <w:szCs w:val="18"/>
         </w:rPr>
@@ -1070,60 +1183,15 @@
           <w:sz w:val="18"/>
           <w:szCs w:val="18"/>
         </w:rPr>
-        <w:t xml:space="preserve">1.5 </w:t>
-      </w:r>
-      <w:r>
-        <w:rPr>
-          <w:rFonts w:hint="eastAsia"/>
-          <w:sz w:val="18"/>
-          <w:szCs w:val="18"/>
-        </w:rPr>
-        <w:t>手机</w:t>
-      </w:r>
-      <w:r>
-        <w:rPr>
-          <w:rFonts w:hint="eastAsia"/>
-          <w:sz w:val="18"/>
-          <w:szCs w:val="18"/>
-        </w:rPr>
-        <w:t>web</w:t>
-      </w:r>
-      <w:r>
-        <w:rPr>
-          <w:rFonts w:hint="eastAsia"/>
-          <w:sz w:val="18"/>
-          <w:szCs w:val="18"/>
-        </w:rPr>
-        <w:t>点名册</w:t>
-      </w:r>
-    </w:p>
-    <w:p>
-      <w:pPr>
-        <w:ind w:left="360" w:firstLineChars="228" w:firstLine="479"/>
-        <w:rPr>
-          <w:szCs w:val="21"/>
-        </w:rPr>
-      </w:pPr>
-      <w:r>
-        <w:rPr>
-          <w:rFonts w:hint="eastAsia"/>
-          <w:szCs w:val="21"/>
-        </w:rPr>
-        <w:t>用户点击启动点名按钮，会随机生成一串字符串，</w:t>
-      </w:r>
-      <w:r>
-        <w:rPr>
-          <w:rFonts w:hint="eastAsia"/>
-          <w:szCs w:val="21"/>
-        </w:rPr>
-        <w:t>此字符串用来提供给被点名用户参与点名使用</w:t>
-      </w:r>
-      <w:r>
-        <w:rPr>
-          <w:rFonts w:hint="eastAsia"/>
-          <w:szCs w:val="21"/>
-        </w:rPr>
-        <w:t>。</w:t>
+        <w:t xml:space="preserve">1.7 </w:t>
+      </w:r>
+      <w:r>
+        <w:rPr>
+          <w:rFonts w:hint="eastAsia"/>
+          <w:sz w:val="18"/>
+          <w:szCs w:val="18"/>
+        </w:rPr>
+        <w:t>序列号成功生成界面提示</w:t>
       </w:r>
     </w:p>
     <w:p>
@@ -1135,16 +1203,29 @@
         </w:numPr>
         <w:ind w:firstLineChars="0"/>
         <w:rPr>
-          <w:rFonts w:hint="eastAsia"/>
-          <w:szCs w:val="21"/>
-        </w:rPr>
-      </w:pPr>
-      <w:r>
-        <w:rPr>
-          <w:rFonts w:hint="eastAsia"/>
-          <w:szCs w:val="21"/>
-        </w:rPr>
-        <w:t>我被点名：被点名者使用。</w:t>
+          <w:szCs w:val="21"/>
+        </w:rPr>
+      </w:pPr>
+      <w:r>
+        <w:rPr>
+          <w:rFonts w:hint="eastAsia"/>
+          <w:szCs w:val="21"/>
+        </w:rPr>
+        <w:t>i</w:t>
+      </w:r>
+      <w:r>
+        <w:rPr>
+          <w:rFonts w:hint="eastAsia"/>
+          <w:szCs w:val="21"/>
+        </w:rPr>
+        <w:t>被点名</w:t>
+      </w:r>
+      <w:r>
+        <w:rPr>
+          <w:rFonts w:hint="eastAsia"/>
+          <w:szCs w:val="21"/>
+        </w:rPr>
+        <w:t>：被点名者使用。</w:t>
       </w:r>
     </w:p>
     <w:p>
@@ -1152,16 +1233,36 @@
         <w:pStyle w:val="a3"/>
         <w:ind w:left="840" w:firstLineChars="0" w:firstLine="0"/>
         <w:rPr>
-          <w:rFonts w:hint="eastAsia"/>
-          <w:szCs w:val="21"/>
-        </w:rPr>
-      </w:pPr>
-      <w:r>
-        <w:rPr>
-          <w:rFonts w:hint="eastAsia"/>
-          <w:szCs w:val="21"/>
-        </w:rPr>
-        <w:t>用户点击我被点名，如果没有注册，回复如图</w:t>
+          <w:szCs w:val="21"/>
+        </w:rPr>
+      </w:pPr>
+      <w:r>
+        <w:rPr>
+          <w:rFonts w:hint="eastAsia"/>
+          <w:szCs w:val="21"/>
+        </w:rPr>
+        <w:t>用户点击</w:t>
+      </w:r>
+      <w:r>
+        <w:rPr>
+          <w:rFonts w:hint="eastAsia"/>
+          <w:szCs w:val="21"/>
+        </w:rPr>
+        <w:t>i</w:t>
+      </w:r>
+      <w:r>
+        <w:rPr>
+          <w:rFonts w:hint="eastAsia"/>
+          <w:szCs w:val="21"/>
+        </w:rPr>
+        <w:t>被点名</w:t>
+      </w:r>
+      <w:r>
+        <w:rPr>
+          <w:rFonts w:hint="eastAsia"/>
+          <w:szCs w:val="21"/>
+        </w:rPr>
+        <w:t>，如果没有注册，回复如图</w:t>
       </w:r>
       <w:r>
         <w:rPr>
@@ -1196,7 +1297,15 @@
           <w:rFonts w:hint="eastAsia"/>
           <w:szCs w:val="21"/>
         </w:rPr>
-        <w:t>注册，回复提示信息，提示用户输入点名序列号。如果点名册序列号存在</w:t>
+        <w:t>注册，回</w:t>
+      </w:r>
+      <w:r>
+        <w:rPr>
+          <w:rFonts w:hint="eastAsia"/>
+          <w:szCs w:val="21"/>
+        </w:rPr>
+        <w:lastRenderedPageBreak/>
+        <w:t>复提示信息，提示用户输入点名序列号。如果点名册序列号存在</w:t>
       </w:r>
       <w:r>
         <w:rPr>
@@ -1219,14 +1328,20 @@
           <w:rFonts w:hint="eastAsia"/>
           <w:szCs w:val="21"/>
         </w:rPr>
-        <w:t>1.4</w:t>
-      </w:r>
-      <w:r>
-        <w:rPr>
-          <w:rFonts w:hint="eastAsia"/>
-          <w:szCs w:val="21"/>
-        </w:rPr>
-        <w:lastRenderedPageBreak/>
+        <w:t>1.</w:t>
+      </w:r>
+      <w:r>
+        <w:rPr>
+          <w:rFonts w:hint="eastAsia"/>
+          <w:szCs w:val="21"/>
+        </w:rPr>
+        <w:t>6</w:t>
+      </w:r>
+      <w:r>
+        <w:rPr>
+          <w:rFonts w:hint="eastAsia"/>
+          <w:szCs w:val="21"/>
+        </w:rPr>
         <w:t>的</w:t>
       </w:r>
       <w:r>
@@ -1248,7 +1363,21 @@
           <w:rFonts w:hint="eastAsia"/>
           <w:szCs w:val="21"/>
         </w:rPr>
-        <w:t>1.5.</w:t>
+        <w:t>1.</w:t>
+      </w:r>
+      <w:r>
+        <w:rPr>
+          <w:rFonts w:hint="eastAsia"/>
+          <w:szCs w:val="21"/>
+        </w:rPr>
+        <w:t>8</w:t>
+      </w:r>
+      <w:r>
+        <w:rPr>
+          <w:rFonts w:hint="eastAsia"/>
+          <w:szCs w:val="21"/>
+        </w:rPr>
+        <w:t>.</w:t>
       </w:r>
     </w:p>
     <w:p>
@@ -1257,57 +1386,16 @@
         <w:ind w:firstLineChars="0" w:firstLine="0"/>
         <w:jc w:val="center"/>
         <w:rPr>
-          <w:rFonts w:hint="eastAsia"/>
-          <w:szCs w:val="21"/>
-        </w:rPr>
-      </w:pPr>
-      <w:r>
-        <w:rPr>
-          <w:rFonts w:hint="eastAsia"/>
-          <w:noProof/>
-          <w:szCs w:val="21"/>
-        </w:rPr>
-        <w:drawing>
-          <wp:inline distT="0" distB="0" distL="0" distR="0">
-            <wp:extent cx="2704762" cy="3895238"/>
-            <wp:effectExtent l="0" t="0" r="635" b="0"/>
-            <wp:docPr id="7" name="图片 7"/>
-            <wp:cNvGraphicFramePr>
-              <a:graphicFrameLocks xmlns:a="http://schemas.openxmlformats.org/drawingml/2006/main" noChangeAspect="1"/>
-            </wp:cNvGraphicFramePr>
-            <a:graphic xmlns:a="http://schemas.openxmlformats.org/drawingml/2006/main">
-              <a:graphicData uri="http://schemas.openxmlformats.org/drawingml/2006/picture">
-                <pic:pic xmlns:pic="http://schemas.openxmlformats.org/drawingml/2006/picture">
-                  <pic:nvPicPr>
-                    <pic:cNvPr id="0" name="点名页面.png"/>
-                    <pic:cNvPicPr/>
-                  </pic:nvPicPr>
-                  <pic:blipFill>
-                    <a:blip r:embed="rId12">
-                      <a:extLst>
-                        <a:ext uri="{28A0092B-C50C-407E-A947-70E740481C1C}">
-                          <a14:useLocalDpi xmlns:a14="http://schemas.microsoft.com/office/drawing/2010/main" val="0"/>
-                        </a:ext>
-                      </a:extLst>
-                    </a:blip>
-                    <a:stretch>
-                      <a:fillRect/>
-                    </a:stretch>
-                  </pic:blipFill>
-                  <pic:spPr>
-                    <a:xfrm>
-                      <a:off x="0" y="0"/>
-                      <a:ext cx="2704762" cy="3895238"/>
-                    </a:xfrm>
-                    <a:prstGeom prst="rect">
-                      <a:avLst/>
-                    </a:prstGeom>
-                  </pic:spPr>
-                </pic:pic>
-              </a:graphicData>
-            </a:graphic>
-          </wp:inline>
-        </w:drawing>
+          <w:szCs w:val="21"/>
+        </w:rPr>
+      </w:pPr>
+      <w:r>
+        <w:object w:dxaOrig="4307" w:dyaOrig="6206">
+          <v:shape id="_x0000_i1031" type="#_x0000_t75" style="width:185.35pt;height:263.8pt" o:ole="">
+            <v:imagedata r:id="rId23" o:title=""/>
+          </v:shape>
+          <o:OLEObject Type="Embed" ProgID="Visio.Drawing.11" ShapeID="_x0000_i1031" DrawAspect="Content" ObjectID="_1457988827" r:id="rId24"/>
+        </w:object>
       </w:r>
     </w:p>
     <w:p>
@@ -1333,7 +1421,23 @@
           <w:sz w:val="18"/>
           <w:szCs w:val="18"/>
         </w:rPr>
-        <w:t xml:space="preserve">1.6 </w:t>
+        <w:t>1.</w:t>
+      </w:r>
+      <w:r>
+        <w:rPr>
+          <w:rFonts w:hint="eastAsia"/>
+          <w:sz w:val="18"/>
+          <w:szCs w:val="18"/>
+        </w:rPr>
+        <w:t>8</w:t>
+      </w:r>
+      <w:r>
+        <w:rPr>
+          <w:rFonts w:hint="eastAsia"/>
+          <w:sz w:val="18"/>
+          <w:szCs w:val="18"/>
+        </w:rPr>
+        <w:t xml:space="preserve"> </w:t>
       </w:r>
       <w:r>
         <w:rPr>
@@ -1353,7 +1457,6 @@
         </w:numPr>
         <w:ind w:firstLineChars="0"/>
         <w:rPr>
-          <w:rFonts w:hint="eastAsia"/>
           <w:szCs w:val="21"/>
         </w:rPr>
       </w:pPr>
@@ -1370,7 +1473,6 @@
         <w:pStyle w:val="a3"/>
         <w:ind w:left="840" w:firstLineChars="0" w:firstLine="0"/>
         <w:rPr>
-          <w:rFonts w:hint="eastAsia"/>
           <w:szCs w:val="21"/>
         </w:rPr>
       </w:pPr>
@@ -1386,7 +1488,14 @@
           <w:rFonts w:hint="eastAsia"/>
           <w:szCs w:val="21"/>
         </w:rPr>
-        <w:t>1.7</w:t>
+        <w:t>1.</w:t>
+      </w:r>
+      <w:r>
+        <w:rPr>
+          <w:rFonts w:hint="eastAsia"/>
+          <w:szCs w:val="21"/>
+        </w:rPr>
+        <w:t>9</w:t>
       </w:r>
       <w:r>
         <w:rPr>
@@ -1402,57 +1511,16 @@
         <w:ind w:firstLineChars="0" w:firstLine="0"/>
         <w:jc w:val="center"/>
         <w:rPr>
-          <w:rFonts w:hint="eastAsia"/>
-          <w:szCs w:val="21"/>
-        </w:rPr>
-      </w:pPr>
-      <w:r>
-        <w:rPr>
-          <w:rFonts w:hint="eastAsia"/>
-          <w:noProof/>
-          <w:szCs w:val="21"/>
-        </w:rPr>
-        <w:drawing>
-          <wp:inline distT="0" distB="0" distL="0" distR="0">
-            <wp:extent cx="2564284" cy="3705367"/>
-            <wp:effectExtent l="0" t="0" r="7620" b="0"/>
-            <wp:docPr id="8" name="图片 8"/>
-            <wp:cNvGraphicFramePr>
-              <a:graphicFrameLocks xmlns:a="http://schemas.openxmlformats.org/drawingml/2006/main" noChangeAspect="1"/>
-            </wp:cNvGraphicFramePr>
-            <a:graphic xmlns:a="http://schemas.openxmlformats.org/drawingml/2006/main">
-              <a:graphicData uri="http://schemas.openxmlformats.org/drawingml/2006/picture">
-                <pic:pic xmlns:pic="http://schemas.openxmlformats.org/drawingml/2006/picture">
-                  <pic:nvPicPr>
-                    <pic:cNvPr id="0" name="积分商城.png"/>
-                    <pic:cNvPicPr/>
-                  </pic:nvPicPr>
-                  <pic:blipFill>
-                    <a:blip r:embed="rId13">
-                      <a:extLst>
-                        <a:ext uri="{28A0092B-C50C-407E-A947-70E740481C1C}">
-                          <a14:useLocalDpi xmlns:a14="http://schemas.microsoft.com/office/drawing/2010/main" val="0"/>
-                        </a:ext>
-                      </a:extLst>
-                    </a:blip>
-                    <a:stretch>
-                      <a:fillRect/>
-                    </a:stretch>
-                  </pic:blipFill>
-                  <pic:spPr>
-                    <a:xfrm>
-                      <a:off x="0" y="0"/>
-                      <a:ext cx="2568083" cy="3710856"/>
-                    </a:xfrm>
-                    <a:prstGeom prst="rect">
-                      <a:avLst/>
-                    </a:prstGeom>
-                  </pic:spPr>
-                </pic:pic>
-              </a:graphicData>
-            </a:graphic>
-          </wp:inline>
-        </w:drawing>
+          <w:szCs w:val="21"/>
+        </w:rPr>
+      </w:pPr>
+      <w:r>
+        <w:object w:dxaOrig="4307" w:dyaOrig="6178">
+          <v:shape id="_x0000_i1032" type="#_x0000_t75" style="width:195.6pt;height:288.55pt" o:ole="">
+            <v:imagedata r:id="rId25" o:title=""/>
+          </v:shape>
+          <o:OLEObject Type="Embed" ProgID="Visio.Drawing.11" ShapeID="_x0000_i1032" DrawAspect="Content" ObjectID="_1457988828" r:id="rId26"/>
+        </w:object>
       </w:r>
     </w:p>
     <w:p>
@@ -1460,7 +1528,6 @@
         <w:ind w:firstLineChars="200" w:firstLine="360"/>
         <w:jc w:val="center"/>
         <w:rPr>
-          <w:rFonts w:hint="eastAsia"/>
           <w:sz w:val="18"/>
           <w:szCs w:val="18"/>
         </w:rPr>
@@ -1479,7 +1546,23 @@
           <w:sz w:val="18"/>
           <w:szCs w:val="18"/>
         </w:rPr>
-        <w:t xml:space="preserve">1.7 </w:t>
+        <w:t>1.</w:t>
+      </w:r>
+      <w:r>
+        <w:rPr>
+          <w:rFonts w:hint="eastAsia"/>
+          <w:sz w:val="18"/>
+          <w:szCs w:val="18"/>
+        </w:rPr>
+        <w:t>9</w:t>
+      </w:r>
+      <w:r>
+        <w:rPr>
+          <w:rFonts w:hint="eastAsia"/>
+          <w:sz w:val="18"/>
+          <w:szCs w:val="18"/>
+        </w:rPr>
+        <w:t xml:space="preserve"> </w:t>
       </w:r>
       <w:r>
         <w:rPr>
@@ -1499,16 +1582,14 @@
         </w:numPr>
         <w:ind w:firstLineChars="0"/>
         <w:rPr>
-          <w:rFonts w:hint="eastAsia"/>
-          <w:szCs w:val="21"/>
-        </w:rPr>
-      </w:pPr>
-      <w:r>
-        <w:rPr>
-          <w:rFonts w:hint="eastAsia"/>
-          <w:szCs w:val="21"/>
-        </w:rPr>
-        <w:lastRenderedPageBreak/>
+          <w:szCs w:val="21"/>
+        </w:rPr>
+      </w:pPr>
+      <w:r>
+        <w:rPr>
+          <w:rFonts w:hint="eastAsia"/>
+          <w:szCs w:val="21"/>
+        </w:rPr>
         <w:t>积分查询</w:t>
       </w:r>
       <w:r>
@@ -1544,7 +1625,14 @@
           <w:rFonts w:hint="eastAsia"/>
           <w:szCs w:val="21"/>
         </w:rPr>
-        <w:t>1.8</w:t>
+        <w:t>1.</w:t>
+      </w:r>
+      <w:r>
+        <w:rPr>
+          <w:rFonts w:hint="eastAsia"/>
+          <w:szCs w:val="21"/>
+        </w:rPr>
+        <w:t>10</w:t>
       </w:r>
       <w:r>
         <w:rPr>
@@ -1557,60 +1645,19 @@
     <w:p>
       <w:pPr>
         <w:pStyle w:val="a3"/>
-        <w:ind w:left="780" w:firstLineChars="0" w:firstLine="0"/>
+        <w:ind w:firstLineChars="0" w:firstLine="0"/>
         <w:jc w:val="center"/>
         <w:rPr>
-          <w:rFonts w:hint="eastAsia"/>
-          <w:szCs w:val="21"/>
-        </w:rPr>
-      </w:pPr>
-      <w:r>
-        <w:rPr>
-          <w:rFonts w:hint="eastAsia"/>
-          <w:noProof/>
-          <w:szCs w:val="21"/>
-        </w:rPr>
-        <w:drawing>
-          <wp:inline distT="0" distB="0" distL="0" distR="0">
-            <wp:extent cx="2704762" cy="3895238"/>
-            <wp:effectExtent l="0" t="0" r="635" b="0"/>
-            <wp:docPr id="9" name="图片 9"/>
-            <wp:cNvGraphicFramePr>
-              <a:graphicFrameLocks xmlns:a="http://schemas.openxmlformats.org/drawingml/2006/main" noChangeAspect="1"/>
-            </wp:cNvGraphicFramePr>
-            <a:graphic xmlns:a="http://schemas.openxmlformats.org/drawingml/2006/main">
-              <a:graphicData uri="http://schemas.openxmlformats.org/drawingml/2006/picture">
-                <pic:pic xmlns:pic="http://schemas.openxmlformats.org/drawingml/2006/picture">
-                  <pic:nvPicPr>
-                    <pic:cNvPr id="0" name="积分查询.png"/>
-                    <pic:cNvPicPr/>
-                  </pic:nvPicPr>
-                  <pic:blipFill>
-                    <a:blip r:embed="rId14">
-                      <a:extLst>
-                        <a:ext uri="{28A0092B-C50C-407E-A947-70E740481C1C}">
-                          <a14:useLocalDpi xmlns:a14="http://schemas.microsoft.com/office/drawing/2010/main" val="0"/>
-                        </a:ext>
-                      </a:extLst>
-                    </a:blip>
-                    <a:stretch>
-                      <a:fillRect/>
-                    </a:stretch>
-                  </pic:blipFill>
-                  <pic:spPr>
-                    <a:xfrm>
-                      <a:off x="0" y="0"/>
-                      <a:ext cx="2704762" cy="3895238"/>
-                    </a:xfrm>
-                    <a:prstGeom prst="rect">
-                      <a:avLst/>
-                    </a:prstGeom>
-                  </pic:spPr>
-                </pic:pic>
-              </a:graphicData>
-            </a:graphic>
-          </wp:inline>
-        </w:drawing>
+          <w:szCs w:val="21"/>
+        </w:rPr>
+      </w:pPr>
+      <w:r>
+        <w:object w:dxaOrig="4307" w:dyaOrig="6178">
+          <v:shape id="_x0000_i1033" type="#_x0000_t75" style="width:192.35pt;height:284.25pt" o:ole="">
+            <v:imagedata r:id="rId27" o:title=""/>
+          </v:shape>
+          <o:OLEObject Type="Embed" ProgID="Visio.Drawing.11" ShapeID="_x0000_i1033" DrawAspect="Content" ObjectID="_1457988829" r:id="rId28"/>
+        </w:object>
       </w:r>
     </w:p>
     <w:p>
@@ -1618,7 +1665,6 @@
         <w:ind w:firstLineChars="200" w:firstLine="360"/>
         <w:jc w:val="center"/>
         <w:rPr>
-          <w:rFonts w:hint="eastAsia"/>
           <w:sz w:val="18"/>
           <w:szCs w:val="18"/>
         </w:rPr>
@@ -1637,7 +1683,23 @@
           <w:sz w:val="18"/>
           <w:szCs w:val="18"/>
         </w:rPr>
-        <w:t xml:space="preserve">1.8 </w:t>
+        <w:t>1.</w:t>
+      </w:r>
+      <w:r>
+        <w:rPr>
+          <w:rFonts w:hint="eastAsia"/>
+          <w:sz w:val="18"/>
+          <w:szCs w:val="18"/>
+        </w:rPr>
+        <w:t>10</w:t>
+      </w:r>
+      <w:r>
+        <w:rPr>
+          <w:rFonts w:hint="eastAsia"/>
+          <w:sz w:val="18"/>
+          <w:szCs w:val="18"/>
+        </w:rPr>
+        <w:t xml:space="preserve"> </w:t>
       </w:r>
       <w:r>
         <w:rPr>
@@ -1657,7 +1719,6 @@
         </w:numPr>
         <w:ind w:firstLineChars="0"/>
         <w:rPr>
-          <w:rFonts w:hint="eastAsia"/>
           <w:szCs w:val="21"/>
         </w:rPr>
       </w:pPr>
@@ -1682,57 +1743,16 @@
         <w:ind w:firstLineChars="0" w:firstLine="0"/>
         <w:jc w:val="center"/>
         <w:rPr>
-          <w:rFonts w:hint="eastAsia"/>
-          <w:szCs w:val="21"/>
-        </w:rPr>
-      </w:pPr>
-      <w:r>
-        <w:rPr>
-          <w:rFonts w:hint="eastAsia"/>
-          <w:noProof/>
-          <w:szCs w:val="21"/>
-        </w:rPr>
-        <w:drawing>
-          <wp:inline distT="0" distB="0" distL="0" distR="0">
-            <wp:extent cx="2292824" cy="3512786"/>
-            <wp:effectExtent l="0" t="0" r="0" b="0"/>
-            <wp:docPr id="10" name="图片 10"/>
-            <wp:cNvGraphicFramePr>
-              <a:graphicFrameLocks xmlns:a="http://schemas.openxmlformats.org/drawingml/2006/main" noChangeAspect="1"/>
-            </wp:cNvGraphicFramePr>
-            <a:graphic xmlns:a="http://schemas.openxmlformats.org/drawingml/2006/main">
-              <a:graphicData uri="http://schemas.openxmlformats.org/drawingml/2006/picture">
-                <pic:pic xmlns:pic="http://schemas.openxmlformats.org/drawingml/2006/picture">
-                  <pic:nvPicPr>
-                    <pic:cNvPr id="0" name="积分兑换.png"/>
-                    <pic:cNvPicPr/>
-                  </pic:nvPicPr>
-                  <pic:blipFill>
-                    <a:blip r:embed="rId15">
-                      <a:extLst>
-                        <a:ext uri="{28A0092B-C50C-407E-A947-70E740481C1C}">
-                          <a14:useLocalDpi xmlns:a14="http://schemas.microsoft.com/office/drawing/2010/main" val="0"/>
-                        </a:ext>
-                      </a:extLst>
-                    </a:blip>
-                    <a:stretch>
-                      <a:fillRect/>
-                    </a:stretch>
-                  </pic:blipFill>
-                  <pic:spPr>
-                    <a:xfrm>
-                      <a:off x="0" y="0"/>
-                      <a:ext cx="2300760" cy="3524944"/>
-                    </a:xfrm>
-                    <a:prstGeom prst="rect">
-                      <a:avLst/>
-                    </a:prstGeom>
-                  </pic:spPr>
-                </pic:pic>
-              </a:graphicData>
-            </a:graphic>
-          </wp:inline>
-        </w:drawing>
+          <w:szCs w:val="21"/>
+        </w:rPr>
+      </w:pPr>
+      <w:r>
+        <w:object w:dxaOrig="4307" w:dyaOrig="6206">
+          <v:shape id="_x0000_i1029" type="#_x0000_t75" style="width:215.45pt;height:310.55pt" o:ole="">
+            <v:imagedata r:id="rId29" o:title=""/>
+          </v:shape>
+          <o:OLEObject Type="Embed" ProgID="Visio.Drawing.11" ShapeID="_x0000_i1029" DrawAspect="Content" ObjectID="_1457988830" r:id="rId30"/>
+        </w:object>
       </w:r>
     </w:p>
     <w:p>
@@ -1741,7 +1761,6 @@
         <w:ind w:firstLineChars="0" w:firstLine="0"/>
         <w:jc w:val="center"/>
         <w:rPr>
-          <w:rFonts w:hint="eastAsia"/>
           <w:sz w:val="18"/>
           <w:szCs w:val="18"/>
         </w:rPr>
@@ -1760,7 +1779,31 @@
           <w:sz w:val="18"/>
           <w:szCs w:val="18"/>
         </w:rPr>
-        <w:t xml:space="preserve">1.9 </w:t>
+        <w:t>1.</w:t>
+      </w:r>
+      <w:r>
+        <w:rPr>
+          <w:rFonts w:hint="eastAsia"/>
+          <w:sz w:val="18"/>
+          <w:szCs w:val="18"/>
+        </w:rPr>
+        <w:t>1</w:t>
+      </w:r>
+      <w:r>
+        <w:rPr>
+          <w:rFonts w:hint="eastAsia"/>
+          <w:sz w:val="18"/>
+          <w:szCs w:val="18"/>
+        </w:rPr>
+        <w:t>1</w:t>
+      </w:r>
+      <w:r>
+        <w:rPr>
+          <w:rFonts w:hint="eastAsia"/>
+          <w:sz w:val="18"/>
+          <w:szCs w:val="18"/>
+        </w:rPr>
+        <w:t xml:space="preserve"> </w:t>
       </w:r>
       <w:r>
         <w:rPr>
@@ -1780,38 +1823,44 @@
         </w:numPr>
         <w:ind w:firstLineChars="0"/>
         <w:rPr>
-          <w:rFonts w:hint="eastAsia"/>
-          <w:szCs w:val="21"/>
-        </w:rPr>
-      </w:pPr>
+          <w:szCs w:val="21"/>
+        </w:rPr>
+      </w:pPr>
+      <w:r>
+        <w:rPr>
+          <w:rFonts w:hint="eastAsia"/>
+          <w:szCs w:val="21"/>
+        </w:rPr>
+        <w:t>每日签到：</w:t>
+      </w:r>
+      <w:r>
+        <w:rPr>
+          <w:rFonts w:hint="eastAsia"/>
+          <w:szCs w:val="21"/>
+        </w:rPr>
+        <w:t>可添加此模块，用户没签到一次，赠送</w:t>
+      </w:r>
+      <w:r>
+        <w:rPr>
+          <w:rFonts w:hint="eastAsia"/>
+          <w:szCs w:val="21"/>
+        </w:rPr>
+        <w:t>1</w:t>
+      </w:r>
+      <w:r>
+        <w:rPr>
+          <w:rFonts w:hint="eastAsia"/>
+          <w:szCs w:val="21"/>
+        </w:rPr>
+        <w:t>个积分，连续签到累加，最高</w:t>
+      </w:r>
       <w:r>
         <w:rPr>
           <w:rFonts w:hint="eastAsia"/>
           <w:szCs w:val="21"/>
         </w:rPr>
         <w:lastRenderedPageBreak/>
-        <w:t>每日签到：</w:t>
-      </w:r>
-      <w:r>
-        <w:rPr>
-          <w:rFonts w:hint="eastAsia"/>
-          <w:szCs w:val="21"/>
-        </w:rPr>
-        <w:t>可添加此模块，用户没签到一次，赠送</w:t>
-      </w:r>
-      <w:r>
-        <w:rPr>
-          <w:rFonts w:hint="eastAsia"/>
-          <w:szCs w:val="21"/>
-        </w:rPr>
-        <w:t>1</w:t>
-      </w:r>
-      <w:r>
-        <w:rPr>
-          <w:rFonts w:hint="eastAsia"/>
-          <w:szCs w:val="21"/>
-        </w:rPr>
-        <w:t>个积分，连续签到累加，最高赠送</w:t>
+        <w:t>赠送</w:t>
       </w:r>
       <w:r>
         <w:rPr>
@@ -1842,6 +1891,24 @@
           <w:szCs w:val="21"/>
         </w:rPr>
         <w:t>客户端的签到模式。</w:t>
+      </w:r>
+    </w:p>
+    <w:p>
+      <w:pPr>
+        <w:pStyle w:val="a3"/>
+        <w:ind w:firstLineChars="0" w:firstLine="0"/>
+        <w:jc w:val="center"/>
+        <w:rPr>
+          <w:szCs w:val="21"/>
+        </w:rPr>
+      </w:pPr>
+      <w:r>
+        <w:object w:dxaOrig="4307" w:dyaOrig="6206">
+          <v:shape id="_x0000_i1034" type="#_x0000_t75" style="width:191.3pt;height:273.5pt" o:ole="">
+            <v:imagedata r:id="rId31" o:title=""/>
+          </v:shape>
+          <o:OLEObject Type="Embed" ProgID="Visio.Drawing.11" ShapeID="_x0000_i1034" DrawAspect="Content" ObjectID="_1457988831" r:id="rId32"/>
+        </w:object>
       </w:r>
     </w:p>
     <w:p>
@@ -1851,92 +1918,118 @@
         <w:jc w:val="center"/>
         <w:rPr>
           <w:rFonts w:hint="eastAsia"/>
-          <w:szCs w:val="21"/>
-        </w:rPr>
-      </w:pPr>
-      <w:r>
-        <w:rPr>
-          <w:rFonts w:hint="eastAsia"/>
-          <w:noProof/>
-          <w:szCs w:val="21"/>
-        </w:rPr>
-        <w:drawing>
-          <wp:inline distT="0" distB="0" distL="0" distR="0">
-            <wp:extent cx="2353018" cy="3555242"/>
-            <wp:effectExtent l="0" t="0" r="9525" b="7620"/>
-            <wp:docPr id="11" name="图片 11"/>
-            <wp:cNvGraphicFramePr>
-              <a:graphicFrameLocks xmlns:a="http://schemas.openxmlformats.org/drawingml/2006/main" noChangeAspect="1"/>
-            </wp:cNvGraphicFramePr>
-            <a:graphic xmlns:a="http://schemas.openxmlformats.org/drawingml/2006/main">
-              <a:graphicData uri="http://schemas.openxmlformats.org/drawingml/2006/picture">
-                <pic:pic xmlns:pic="http://schemas.openxmlformats.org/drawingml/2006/picture">
-                  <pic:nvPicPr>
-                    <pic:cNvPr id="0" name="签到.png"/>
-                    <pic:cNvPicPr/>
-                  </pic:nvPicPr>
-                  <pic:blipFill>
-                    <a:blip r:embed="rId16">
-                      <a:extLst>
-                        <a:ext uri="{28A0092B-C50C-407E-A947-70E740481C1C}">
-                          <a14:useLocalDpi xmlns:a14="http://schemas.microsoft.com/office/drawing/2010/main" val="0"/>
-                        </a:ext>
-                      </a:extLst>
-                    </a:blip>
-                    <a:stretch>
-                      <a:fillRect/>
-                    </a:stretch>
-                  </pic:blipFill>
-                  <pic:spPr>
-                    <a:xfrm>
-                      <a:off x="0" y="0"/>
-                      <a:ext cx="2356421" cy="3560384"/>
-                    </a:xfrm>
-                    <a:prstGeom prst="rect">
-                      <a:avLst/>
-                    </a:prstGeom>
-                  </pic:spPr>
-                </pic:pic>
-              </a:graphicData>
-            </a:graphic>
-          </wp:inline>
-        </w:drawing>
+          <w:sz w:val="18"/>
+          <w:szCs w:val="18"/>
+        </w:rPr>
+      </w:pPr>
+      <w:r>
+        <w:rPr>
+          <w:rFonts w:hint="eastAsia"/>
+          <w:sz w:val="18"/>
+          <w:szCs w:val="18"/>
+        </w:rPr>
+        <w:t>图</w:t>
+      </w:r>
+      <w:r>
+        <w:rPr>
+          <w:rFonts w:hint="eastAsia"/>
+          <w:sz w:val="18"/>
+          <w:szCs w:val="18"/>
+        </w:rPr>
+        <w:t>1.1</w:t>
+      </w:r>
+      <w:r>
+        <w:rPr>
+          <w:rFonts w:hint="eastAsia"/>
+          <w:sz w:val="18"/>
+          <w:szCs w:val="18"/>
+        </w:rPr>
+        <w:t>2</w:t>
+      </w:r>
+      <w:r>
+        <w:rPr>
+          <w:rFonts w:hint="eastAsia"/>
+          <w:sz w:val="18"/>
+          <w:szCs w:val="18"/>
+        </w:rPr>
+        <w:t xml:space="preserve"> </w:t>
+      </w:r>
+      <w:r>
+        <w:rPr>
+          <w:rFonts w:hint="eastAsia"/>
+          <w:sz w:val="18"/>
+          <w:szCs w:val="18"/>
+        </w:rPr>
+        <w:t>用户签到界面</w:t>
       </w:r>
     </w:p>
     <w:p>
       <w:pPr>
         <w:pStyle w:val="a3"/>
         <w:ind w:left="780" w:firstLineChars="0" w:firstLine="0"/>
-        <w:jc w:val="center"/>
-        <w:rPr>
-          <w:rFonts w:hint="eastAsia"/>
-          <w:sz w:val="18"/>
-          <w:szCs w:val="18"/>
-        </w:rPr>
-      </w:pPr>
-      <w:r>
-        <w:rPr>
-          <w:rFonts w:hint="eastAsia"/>
-          <w:sz w:val="18"/>
-          <w:szCs w:val="18"/>
-        </w:rPr>
-        <w:t>图</w:t>
-      </w:r>
-      <w:r>
-        <w:rPr>
-          <w:rFonts w:hint="eastAsia"/>
-          <w:sz w:val="18"/>
-          <w:szCs w:val="18"/>
-        </w:rPr>
-        <w:t xml:space="preserve">1.10 </w:t>
-      </w:r>
-      <w:r>
-        <w:rPr>
-          <w:rFonts w:hint="eastAsia"/>
-          <w:sz w:val="18"/>
-          <w:szCs w:val="18"/>
-        </w:rPr>
-        <w:t>用户签到界面</w:t>
+        <w:rPr>
+          <w:szCs w:val="21"/>
+        </w:rPr>
+      </w:pPr>
+      <w:r>
+        <w:rPr>
+          <w:rFonts w:hint="eastAsia"/>
+          <w:szCs w:val="21"/>
+        </w:rPr>
+        <w:t>公众号名片是有</w:t>
+      </w:r>
+      <w:proofErr w:type="gramStart"/>
+      <w:r>
+        <w:rPr>
+          <w:rFonts w:hint="eastAsia"/>
+          <w:szCs w:val="21"/>
+        </w:rPr>
+        <w:t>微信公众</w:t>
+      </w:r>
+      <w:proofErr w:type="gramEnd"/>
+      <w:r>
+        <w:rPr>
+          <w:rFonts w:hint="eastAsia"/>
+          <w:szCs w:val="21"/>
+        </w:rPr>
+        <w:t>平台自动生成的</w:t>
+      </w:r>
+      <w:r>
+        <w:rPr>
+          <w:rFonts w:hint="eastAsia"/>
+          <w:szCs w:val="21"/>
+        </w:rPr>
+        <w:t>，使用流程在</w:t>
+      </w:r>
+      <w:proofErr w:type="gramStart"/>
+      <w:r>
+        <w:rPr>
+          <w:rFonts w:hint="eastAsia"/>
+          <w:szCs w:val="21"/>
+        </w:rPr>
+        <w:t>微信公众</w:t>
+      </w:r>
+      <w:proofErr w:type="gramEnd"/>
+      <w:r>
+        <w:rPr>
+          <w:rFonts w:hint="eastAsia"/>
+          <w:szCs w:val="21"/>
+        </w:rPr>
+        <w:t>平台的时候填写，流程图可以在用户第一次关注的时候默认回复给用户</w:t>
+      </w:r>
+      <w:r>
+        <w:rPr>
+          <w:rFonts w:hint="eastAsia"/>
+          <w:szCs w:val="21"/>
+        </w:rPr>
+        <w:t>。</w:t>
+      </w:r>
+      <w:r>
+        <w:rPr>
+          <w:rFonts w:hint="eastAsia"/>
+          <w:szCs w:val="21"/>
+        </w:rPr>
+        <w:t>推荐奖励的说明主要是文案上的工作，这些可以在定稿后一起讨论，加上去也很快的。</w:t>
       </w:r>
     </w:p>
     <w:p>
@@ -1947,12 +2040,21 @@
           <w:numId w:val="2"/>
         </w:numPr>
         <w:rPr>
+          <w:rFonts w:ascii="黑体" w:eastAsia="黑体" w:hAnsi="黑体"/>
+          <w:b w:val="0"/>
+          <w:sz w:val="21"/>
+          <w:szCs w:val="21"/>
+        </w:rPr>
+      </w:pPr>
+      <w:r>
+        <w:rPr>
           <w:rFonts w:ascii="黑体" w:eastAsia="黑体" w:hAnsi="黑体" w:hint="eastAsia"/>
           <w:b w:val="0"/>
           <w:sz w:val="21"/>
           <w:szCs w:val="21"/>
         </w:rPr>
-      </w:pPr>
+        <w:t xml:space="preserve">PC </w:t>
+      </w:r>
       <w:r>
         <w:rPr>
           <w:rFonts w:ascii="黑体" w:eastAsia="黑体" w:hAnsi="黑体" w:hint="eastAsia"/>
@@ -1960,15 +2062,6 @@
           <w:sz w:val="21"/>
           <w:szCs w:val="21"/>
         </w:rPr>
-        <w:t xml:space="preserve">PC </w:t>
-      </w:r>
-      <w:r>
-        <w:rPr>
-          <w:rFonts w:ascii="黑体" w:eastAsia="黑体" w:hAnsi="黑体" w:hint="eastAsia"/>
-          <w:b w:val="0"/>
-          <w:sz w:val="21"/>
-          <w:szCs w:val="21"/>
-        </w:rPr>
         <w:t>web端</w:t>
       </w:r>
     </w:p>
@@ -2019,15 +2112,99 @@
     </w:p>
     <w:p>
       <w:pPr>
+        <w:spacing w:line="400" w:lineRule="exact"/>
+        <w:ind w:firstLineChars="200" w:firstLine="420"/>
+        <w:rPr>
+          <w:rFonts w:hint="eastAsia"/>
+        </w:rPr>
+      </w:pPr>
+      <w:r>
+        <w:rPr>
+          <w:rFonts w:hint="eastAsia"/>
+        </w:rPr>
+        <w:t>回复疑问：</w:t>
+      </w:r>
+    </w:p>
+    <w:p>
+      <w:pPr>
+        <w:pStyle w:val="a3"/>
+        <w:numPr>
+          <w:ilvl w:val="0"/>
+          <w:numId w:val="5"/>
+        </w:numPr>
+        <w:spacing w:line="400" w:lineRule="exact"/>
+        <w:ind w:firstLineChars="0"/>
+        <w:rPr>
+          <w:rFonts w:hint="eastAsia"/>
+        </w:rPr>
+      </w:pPr>
+      <w:r>
+        <w:rPr>
+          <w:rFonts w:hint="eastAsia"/>
+        </w:rPr>
+        <w:t>用户在登录后，可以进一步完善个人信息，这些数据还是比较有价值的。</w:t>
+      </w:r>
+    </w:p>
+    <w:p>
+      <w:pPr>
+        <w:pStyle w:val="a3"/>
+        <w:numPr>
+          <w:ilvl w:val="0"/>
+          <w:numId w:val="5"/>
+        </w:numPr>
+        <w:spacing w:line="400" w:lineRule="exact"/>
+        <w:ind w:firstLineChars="0"/>
+        <w:rPr>
+          <w:rFonts w:hint="eastAsia"/>
+        </w:rPr>
+      </w:pPr>
+      <w:r>
+        <w:rPr>
+          <w:rFonts w:hint="eastAsia"/>
+        </w:rPr>
+        <w:t>初次进入会提示用户的初始密码，如果已经修改过就不再提示。</w:t>
+      </w:r>
+    </w:p>
+    <w:p>
+      <w:pPr>
+        <w:pStyle w:val="a3"/>
+        <w:numPr>
+          <w:ilvl w:val="0"/>
+          <w:numId w:val="5"/>
+        </w:numPr>
+        <w:spacing w:line="400" w:lineRule="exact"/>
+        <w:ind w:firstLineChars="0"/>
+      </w:pPr>
+      <w:r>
+        <w:rPr>
+          <w:rFonts w:hint="eastAsia"/>
+        </w:rPr>
+        <w:t>密码找回，最好是根据用户填写的邮箱进行密码重置</w:t>
+      </w:r>
+      <w:r>
+        <w:rPr>
+          <w:rFonts w:hint="eastAsia"/>
+        </w:rPr>
+        <w:t>，</w:t>
+      </w:r>
+      <w:bookmarkStart w:id="0" w:name="_GoBack"/>
+      <w:bookmarkEnd w:id="0"/>
+      <w:r>
+        <w:rPr>
+          <w:rFonts w:hint="eastAsia"/>
+        </w:rPr>
+        <w:t>微信推送做起来会比较麻烦。</w:t>
+      </w:r>
+    </w:p>
+    <w:p>
+      <w:pPr>
         <w:jc w:val="center"/>
-        <w:rPr>
-          <w:rFonts w:hint="eastAsia"/>
-        </w:rPr>
       </w:pPr>
       <w:r>
         <w:rPr>
           <w:noProof/>
         </w:rPr>
+        <w:lastRenderedPageBreak/>
         <w:drawing>
           <wp:inline distT="0" distB="0" distL="0" distR="0">
             <wp:extent cx="5274310" cy="3151505"/>
@@ -2044,7 +2221,7 @@
                     <pic:cNvPicPr/>
                   </pic:nvPicPr>
                   <pic:blipFill>
-                    <a:blip r:embed="rId17">
+                    <a:blip r:embed="rId33">
                       <a:extLst>
                         <a:ext uri="{28A0092B-C50C-407E-A947-70E740481C1C}">
                           <a14:useLocalDpi xmlns:a14="http://schemas.microsoft.com/office/drawing/2010/main" val="0"/>
@@ -2075,7 +2252,6 @@
       <w:pPr>
         <w:jc w:val="center"/>
         <w:rPr>
-          <w:rFonts w:hint="eastAsia"/>
           <w:sz w:val="18"/>
           <w:szCs w:val="18"/>
         </w:rPr>
@@ -2117,7 +2293,6 @@
       <w:pPr>
         <w:jc w:val="center"/>
         <w:rPr>
-          <w:rFonts w:hint="eastAsia"/>
           <w:szCs w:val="21"/>
         </w:rPr>
       </w:pPr>
@@ -2126,7 +2301,6 @@
           <w:noProof/>
           <w:szCs w:val="21"/>
         </w:rPr>
-        <w:lastRenderedPageBreak/>
         <w:drawing>
           <wp:inline distT="0" distB="0" distL="0" distR="0">
             <wp:extent cx="5274310" cy="3151505"/>
@@ -2143,7 +2317,7 @@
                     <pic:cNvPicPr/>
                   </pic:nvPicPr>
                   <pic:blipFill>
-                    <a:blip r:embed="rId18">
+                    <a:blip r:embed="rId34">
                       <a:extLst>
                         <a:ext uri="{28A0092B-C50C-407E-A947-70E740481C1C}">
                           <a14:useLocalDpi xmlns:a14="http://schemas.microsoft.com/office/drawing/2010/main" val="0"/>
@@ -2174,7 +2348,6 @@
       <w:pPr>
         <w:jc w:val="center"/>
         <w:rPr>
-          <w:rFonts w:hint="eastAsia"/>
           <w:sz w:val="18"/>
           <w:szCs w:val="18"/>
         </w:rPr>
@@ -2213,16 +2386,22 @@
         </w:numPr>
         <w:ind w:firstLineChars="0"/>
         <w:rPr>
-          <w:rFonts w:hint="eastAsia"/>
-          <w:szCs w:val="21"/>
-        </w:rPr>
-      </w:pPr>
-      <w:r>
-        <w:rPr>
-          <w:rFonts w:hint="eastAsia"/>
-          <w:szCs w:val="21"/>
-        </w:rPr>
-        <w:t>我的点名册</w:t>
+          <w:szCs w:val="21"/>
+        </w:rPr>
+      </w:pPr>
+      <w:r>
+        <w:rPr>
+          <w:rFonts w:hint="eastAsia"/>
+          <w:szCs w:val="21"/>
+        </w:rPr>
+        <w:t>i</w:t>
+      </w:r>
+      <w:r>
+        <w:rPr>
+          <w:rFonts w:hint="eastAsia"/>
+          <w:szCs w:val="21"/>
+        </w:rPr>
+        <w:t>点名</w:t>
       </w:r>
       <w:r>
         <w:rPr>
@@ -2237,35 +2416,22 @@
         <w:pStyle w:val="a3"/>
         <w:ind w:left="780" w:firstLineChars="0" w:firstLine="0"/>
         <w:rPr>
-          <w:rFonts w:hint="eastAsia"/>
-          <w:szCs w:val="21"/>
-        </w:rPr>
-      </w:pPr>
-      <w:r>
-        <w:rPr>
-          <w:rFonts w:hint="eastAsia"/>
-          <w:szCs w:val="21"/>
-        </w:rPr>
-        <w:t>点击</w:t>
-      </w:r>
-      <w:r>
-        <w:rPr>
-          <w:rFonts w:hint="eastAsia"/>
-          <w:szCs w:val="21"/>
-        </w:rPr>
-        <w:t>修改</w:t>
-      </w:r>
-      <w:r>
-        <w:rPr>
-          <w:rFonts w:hint="eastAsia"/>
-          <w:szCs w:val="21"/>
-        </w:rPr>
-        <w:t>，可</w:t>
+          <w:szCs w:val="21"/>
+        </w:rPr>
+      </w:pPr>
+      <w:r>
+        <w:rPr>
+          <w:rFonts w:hint="eastAsia"/>
+          <w:color w:val="000000" w:themeColor="text1"/>
+          <w:szCs w:val="21"/>
+        </w:rPr>
+        <w:t>点击修改，可</w:t>
       </w:r>
       <w:proofErr w:type="gramStart"/>
       <w:r>
         <w:rPr>
           <w:rFonts w:hint="eastAsia"/>
+          <w:color w:val="000000" w:themeColor="text1"/>
           <w:szCs w:val="21"/>
         </w:rPr>
         <w:t>查看此</w:t>
@@ -2274,21 +2440,52 @@
       <w:r>
         <w:rPr>
           <w:rFonts w:hint="eastAsia"/>
-          <w:szCs w:val="21"/>
-        </w:rPr>
-        <w:t>点名册的用户信息，同时提供删除某个用户和新增某个用户的功能。</w:t>
-      </w:r>
-      <w:r>
-        <w:rPr>
-          <w:rFonts w:hint="eastAsia"/>
-          <w:szCs w:val="21"/>
-        </w:rPr>
-        <w:t>点击查看，可</w:t>
+          <w:color w:val="000000" w:themeColor="text1"/>
+          <w:szCs w:val="21"/>
+        </w:rPr>
+        <w:t>点名册的被点名人信息，同时提供删除</w:t>
       </w:r>
       <w:proofErr w:type="gramStart"/>
       <w:r>
         <w:rPr>
           <w:rFonts w:hint="eastAsia"/>
+          <w:color w:val="000000" w:themeColor="text1"/>
+          <w:szCs w:val="21"/>
+        </w:rPr>
+        <w:t>某个被</w:t>
+      </w:r>
+      <w:proofErr w:type="gramEnd"/>
+      <w:r>
+        <w:rPr>
+          <w:rFonts w:hint="eastAsia"/>
+          <w:color w:val="000000" w:themeColor="text1"/>
+          <w:szCs w:val="21"/>
+        </w:rPr>
+        <w:t>点名人和新增</w:t>
+      </w:r>
+      <w:proofErr w:type="gramStart"/>
+      <w:r>
+        <w:rPr>
+          <w:rFonts w:hint="eastAsia"/>
+          <w:color w:val="000000" w:themeColor="text1"/>
+          <w:szCs w:val="21"/>
+        </w:rPr>
+        <w:t>某个被</w:t>
+      </w:r>
+      <w:proofErr w:type="gramEnd"/>
+      <w:r>
+        <w:rPr>
+          <w:rFonts w:hint="eastAsia"/>
+          <w:color w:val="000000" w:themeColor="text1"/>
+          <w:szCs w:val="21"/>
+        </w:rPr>
+        <w:t>点名人的功能。点击查看，可</w:t>
+      </w:r>
+      <w:proofErr w:type="gramStart"/>
+      <w:r>
+        <w:rPr>
+          <w:rFonts w:hint="eastAsia"/>
+          <w:color w:val="000000" w:themeColor="text1"/>
           <w:szCs w:val="21"/>
         </w:rPr>
         <w:t>查看此</w:t>
@@ -2297,37 +2494,17 @@
       <w:r>
         <w:rPr>
           <w:rFonts w:hint="eastAsia"/>
-          <w:szCs w:val="21"/>
-        </w:rPr>
-        <w:t>点名</w:t>
-      </w:r>
-      <w:r>
-        <w:rPr>
-          <w:rFonts w:hint="eastAsia"/>
-          <w:szCs w:val="21"/>
-        </w:rPr>
-        <w:t>册</w:t>
-      </w:r>
-      <w:r>
-        <w:rPr>
-          <w:rFonts w:hint="eastAsia"/>
-          <w:szCs w:val="21"/>
-        </w:rPr>
-        <w:t>的基本信息</w:t>
-      </w:r>
-      <w:r>
-        <w:rPr>
-          <w:rFonts w:hint="eastAsia"/>
-          <w:szCs w:val="21"/>
-        </w:rPr>
-        <w:t>和点名情况，支持报表导出</w:t>
-      </w:r>
-      <w:r>
-        <w:rPr>
-          <w:rFonts w:hint="eastAsia"/>
-          <w:szCs w:val="21"/>
-        </w:rPr>
-        <w:t>，不支持修改和删除操作。</w:t>
+          <w:color w:val="000000" w:themeColor="text1"/>
+          <w:szCs w:val="21"/>
+        </w:rPr>
+        <w:t>点名册的基本信息和点名情况，支持报表导出，不支持修改和删除操作</w:t>
+      </w:r>
+      <w:r>
+        <w:rPr>
+          <w:rFonts w:hint="eastAsia"/>
+          <w:szCs w:val="21"/>
+        </w:rPr>
+        <w:t>。</w:t>
       </w:r>
     </w:p>
     <w:p>
@@ -2335,7 +2512,6 @@
         <w:pStyle w:val="a3"/>
         <w:ind w:firstLineChars="0" w:firstLine="0"/>
         <w:rPr>
-          <w:rFonts w:hint="eastAsia"/>
           <w:szCs w:val="21"/>
         </w:rPr>
       </w:pPr>
@@ -2345,6 +2521,7 @@
           <w:noProof/>
           <w:szCs w:val="21"/>
         </w:rPr>
+        <w:lastRenderedPageBreak/>
         <w:drawing>
           <wp:inline distT="0" distB="0" distL="0" distR="0">
             <wp:extent cx="5274310" cy="3151505"/>
@@ -2361,7 +2538,7 @@
                     <pic:cNvPicPr/>
                   </pic:nvPicPr>
                   <pic:blipFill>
-                    <a:blip r:embed="rId19">
+                    <a:blip r:embed="rId35">
                       <a:extLst>
                         <a:ext uri="{28A0092B-C50C-407E-A947-70E740481C1C}">
                           <a14:useLocalDpi xmlns:a14="http://schemas.microsoft.com/office/drawing/2010/main" val="0"/>
@@ -2397,16 +2574,22 @@
         </w:numPr>
         <w:ind w:firstLineChars="0"/>
         <w:rPr>
-          <w:rFonts w:hint="eastAsia"/>
-          <w:szCs w:val="21"/>
-        </w:rPr>
-      </w:pPr>
-      <w:r>
-        <w:rPr>
-          <w:rFonts w:hint="eastAsia"/>
-          <w:szCs w:val="21"/>
-        </w:rPr>
-        <w:t>我的积分</w:t>
+          <w:szCs w:val="21"/>
+        </w:rPr>
+      </w:pPr>
+      <w:r>
+        <w:rPr>
+          <w:rFonts w:hint="eastAsia"/>
+          <w:szCs w:val="21"/>
+        </w:rPr>
+        <w:t>i</w:t>
+      </w:r>
+      <w:r>
+        <w:rPr>
+          <w:rFonts w:hint="eastAsia"/>
+          <w:szCs w:val="21"/>
+        </w:rPr>
+        <w:t>积分</w:t>
       </w:r>
       <w:r>
         <w:rPr>
@@ -2443,7 +2626,6 @@
       <w:pPr>
         <w:ind w:left="360"/>
         <w:rPr>
-          <w:rFonts w:hint="eastAsia"/>
           <w:szCs w:val="21"/>
         </w:rPr>
       </w:pPr>
@@ -2477,37 +2659,29 @@
           <w:numId w:val="2"/>
         </w:numPr>
         <w:rPr>
+          <w:rFonts w:ascii="黑体" w:eastAsia="黑体" w:hAnsi="黑体"/>
+          <w:b w:val="0"/>
+          <w:sz w:val="24"/>
+          <w:szCs w:val="24"/>
+        </w:rPr>
+      </w:pPr>
+      <w:r>
+        <w:rPr>
           <w:rFonts w:ascii="黑体" w:eastAsia="黑体" w:hAnsi="黑体" w:hint="eastAsia"/>
           <w:b w:val="0"/>
           <w:sz w:val="24"/>
           <w:szCs w:val="24"/>
         </w:rPr>
-      </w:pPr>
-      <w:r>
-        <w:rPr>
-          <w:rFonts w:ascii="黑体" w:eastAsia="黑体" w:hAnsi="黑体" w:hint="eastAsia"/>
-          <w:b w:val="0"/>
-          <w:sz w:val="24"/>
-          <w:szCs w:val="24"/>
-        </w:rPr>
-        <w:lastRenderedPageBreak/>
         <w:t>数据项</w:t>
       </w:r>
     </w:p>
     <w:p>
-      <w:pPr>
-        <w:rPr>
-          <w:rFonts w:hint="eastAsia"/>
-        </w:rPr>
-      </w:pPr>
       <w:r>
         <w:rPr>
           <w:rFonts w:hint="eastAsia"/>
         </w:rPr>
         <w:t>初略写了一下数据项，具体实现肯定要做一些修改，设计到产品的表结构设计还是比较复杂，涉及到产品的属性（如颜色，尺寸等等）。</w:t>
       </w:r>
-      <w:bookmarkStart w:id="0" w:name="_GoBack"/>
-      <w:bookmarkEnd w:id="0"/>
     </w:p>
     <w:p>
       <w:pPr>
@@ -2534,7 +2708,7 @@
                     <pic:cNvPicPr/>
                   </pic:nvPicPr>
                   <pic:blipFill>
-                    <a:blip r:embed="rId20">
+                    <a:blip r:embed="rId36">
                       <a:extLst>
                         <a:ext uri="{28A0092B-C50C-407E-A947-70E740481C1C}">
                           <a14:useLocalDpi xmlns:a14="http://schemas.microsoft.com/office/drawing/2010/main" val="0"/>
@@ -2571,6 +2745,44 @@
 </w:document>
 </file>
 
+<file path=word/endnotes.xml><?xml version="1.0" encoding="utf-8"?>
+<w:endnotes xmlns:wpc="http://schemas.microsoft.com/office/word/2010/wordprocessingCanvas" xmlns:mc="http://schemas.openxmlformats.org/markup-compatibility/2006" xmlns:o="urn:schemas-microsoft-com:office:office" xmlns:r="http://schemas.openxmlformats.org/officeDocument/2006/relationships" xmlns:m="http://schemas.openxmlformats.org/officeDocument/2006/math" xmlns:v="urn:schemas-microsoft-com:vml" xmlns:wp14="http://schemas.microsoft.com/office/word/2010/wordprocessingDrawing" xmlns:wp="http://schemas.openxmlformats.org/drawingml/2006/wordprocessingDrawing" xmlns:w10="urn:schemas-microsoft-com:office:word" xmlns:w="http://schemas.openxmlformats.org/wordprocessingml/2006/main" xmlns:w14="http://schemas.microsoft.com/office/word/2010/wordml" xmlns:wpg="http://schemas.microsoft.com/office/word/2010/wordprocessingGroup" xmlns:wpi="http://schemas.microsoft.com/office/word/2010/wordprocessingInk" xmlns:wne="http://schemas.microsoft.com/office/word/2006/wordml" xmlns:wps="http://schemas.microsoft.com/office/word/2010/wordprocessingShape" mc:Ignorable="w14 wp14">
+  <w:endnote w:type="separator" w:id="-1">
+    <w:p>
+      <w:r>
+        <w:separator/>
+      </w:r>
+    </w:p>
+  </w:endnote>
+  <w:endnote w:type="continuationSeparator" w:id="0">
+    <w:p>
+      <w:r>
+        <w:continuationSeparator/>
+      </w:r>
+    </w:p>
+  </w:endnote>
+</w:endnotes>
+</file>
+
+<file path=word/footnotes.xml><?xml version="1.0" encoding="utf-8"?>
+<w:footnotes xmlns:wpc="http://schemas.microsoft.com/office/word/2010/wordprocessingCanvas" xmlns:mc="http://schemas.openxmlformats.org/markup-compatibility/2006" xmlns:o="urn:schemas-microsoft-com:office:office" xmlns:r="http://schemas.openxmlformats.org/officeDocument/2006/relationships" xmlns:m="http://schemas.openxmlformats.org/officeDocument/2006/math" xmlns:v="urn:schemas-microsoft-com:vml" xmlns:wp14="http://schemas.microsoft.com/office/word/2010/wordprocessingDrawing" xmlns:wp="http://schemas.openxmlformats.org/drawingml/2006/wordprocessingDrawing" xmlns:w10="urn:schemas-microsoft-com:office:word" xmlns:w="http://schemas.openxmlformats.org/wordprocessingml/2006/main" xmlns:w14="http://schemas.microsoft.com/office/word/2010/wordml" xmlns:wpg="http://schemas.microsoft.com/office/word/2010/wordprocessingGroup" xmlns:wpi="http://schemas.microsoft.com/office/word/2010/wordprocessingInk" xmlns:wne="http://schemas.microsoft.com/office/word/2006/wordml" xmlns:wps="http://schemas.microsoft.com/office/word/2010/wordprocessingShape" mc:Ignorable="w14 wp14">
+  <w:footnote w:type="separator" w:id="-1">
+    <w:p>
+      <w:r>
+        <w:separator/>
+      </w:r>
+    </w:p>
+  </w:footnote>
+  <w:footnote w:type="continuationSeparator" w:id="0">
+    <w:p>
+      <w:r>
+        <w:continuationSeparator/>
+      </w:r>
+    </w:p>
+  </w:footnote>
+</w:footnotes>
+</file>
+
 <file path=word/numbering.xml><?xml version="1.0" encoding="utf-8"?>
 <w:numbering xmlns:wpc="http://schemas.microsoft.com/office/word/2010/wordprocessingCanvas" xmlns:mc="http://schemas.openxmlformats.org/markup-compatibility/2006" xmlns:o="urn:schemas-microsoft-com:office:office" xmlns:r="http://schemas.openxmlformats.org/officeDocument/2006/relationships" xmlns:m="http://schemas.openxmlformats.org/officeDocument/2006/math" xmlns:v="urn:schemas-microsoft-com:vml" xmlns:wp14="http://schemas.microsoft.com/office/word/2010/wordprocessingDrawing" xmlns:wp="http://schemas.openxmlformats.org/drawingml/2006/wordprocessingDrawing" xmlns:w10="urn:schemas-microsoft-com:office:word" xmlns:w="http://schemas.openxmlformats.org/wordprocessingml/2006/main" xmlns:w14="http://schemas.microsoft.com/office/word/2010/wordml" xmlns:wpg="http://schemas.microsoft.com/office/word/2010/wordprocessingGroup" xmlns:wpi="http://schemas.microsoft.com/office/word/2010/wordprocessingInk" xmlns:wne="http://schemas.microsoft.com/office/word/2006/wordml" xmlns:wps="http://schemas.microsoft.com/office/word/2010/wordprocessingShape" mc:Ignorable="w14 wp14">
   <w:abstractNum w:abstractNumId="0">
@@ -2687,6 +2899,95 @@
     </w:lvl>
   </w:abstractNum>
   <w:abstractNum w:abstractNumId="1">
+    <w:nsid w:val="18390382"/>
+    <w:multiLevelType w:val="hybridMultilevel"/>
+    <w:tmpl w:val="CA34B410"/>
+    <w:lvl w:ilvl="0" w:tplc="C5B64BA8">
+      <w:start w:val="1"/>
+      <w:numFmt w:val="decimal"/>
+      <w:lvlText w:val="%1."/>
+      <w:lvlJc w:val="left"/>
+      <w:pPr>
+        <w:ind w:left="780" w:hanging="360"/>
+      </w:pPr>
+      <w:rPr>
+        <w:rFonts w:hint="default"/>
+      </w:rPr>
+    </w:lvl>
+    <w:lvl w:ilvl="1" w:tplc="04090019" w:tentative="1">
+      <w:start w:val="1"/>
+      <w:numFmt w:val="lowerLetter"/>
+      <w:lvlText w:val="%2)"/>
+      <w:lvlJc w:val="left"/>
+      <w:pPr>
+        <w:ind w:left="1260" w:hanging="420"/>
+      </w:pPr>
+    </w:lvl>
+    <w:lvl w:ilvl="2" w:tplc="0409001B" w:tentative="1">
+      <w:start w:val="1"/>
+      <w:numFmt w:val="lowerRoman"/>
+      <w:lvlText w:val="%3."/>
+      <w:lvlJc w:val="right"/>
+      <w:pPr>
+        <w:ind w:left="1680" w:hanging="420"/>
+      </w:pPr>
+    </w:lvl>
+    <w:lvl w:ilvl="3" w:tplc="0409000F" w:tentative="1">
+      <w:start w:val="1"/>
+      <w:numFmt w:val="decimal"/>
+      <w:lvlText w:val="%4."/>
+      <w:lvlJc w:val="left"/>
+      <w:pPr>
+        <w:ind w:left="2100" w:hanging="420"/>
+      </w:pPr>
+    </w:lvl>
+    <w:lvl w:ilvl="4" w:tplc="04090019" w:tentative="1">
+      <w:start w:val="1"/>
+      <w:numFmt w:val="lowerLetter"/>
+      <w:lvlText w:val="%5)"/>
+      <w:lvlJc w:val="left"/>
+      <w:pPr>
+        <w:ind w:left="2520" w:hanging="420"/>
+      </w:pPr>
+    </w:lvl>
+    <w:lvl w:ilvl="5" w:tplc="0409001B" w:tentative="1">
+      <w:start w:val="1"/>
+      <w:numFmt w:val="lowerRoman"/>
+      <w:lvlText w:val="%6."/>
+      <w:lvlJc w:val="right"/>
+      <w:pPr>
+        <w:ind w:left="2940" w:hanging="420"/>
+      </w:pPr>
+    </w:lvl>
+    <w:lvl w:ilvl="6" w:tplc="0409000F" w:tentative="1">
+      <w:start w:val="1"/>
+      <w:numFmt w:val="decimal"/>
+      <w:lvlText w:val="%7."/>
+      <w:lvlJc w:val="left"/>
+      <w:pPr>
+        <w:ind w:left="3360" w:hanging="420"/>
+      </w:pPr>
+    </w:lvl>
+    <w:lvl w:ilvl="7" w:tplc="04090019" w:tentative="1">
+      <w:start w:val="1"/>
+      <w:numFmt w:val="lowerLetter"/>
+      <w:lvlText w:val="%8)"/>
+      <w:lvlJc w:val="left"/>
+      <w:pPr>
+        <w:ind w:left="3780" w:hanging="420"/>
+      </w:pPr>
+    </w:lvl>
+    <w:lvl w:ilvl="8" w:tplc="0409001B" w:tentative="1">
+      <w:start w:val="1"/>
+      <w:numFmt w:val="lowerRoman"/>
+      <w:lvlText w:val="%9."/>
+      <w:lvlJc w:val="right"/>
+      <w:pPr>
+        <w:ind w:left="4200" w:hanging="420"/>
+      </w:pPr>
+    </w:lvl>
+  </w:abstractNum>
+  <w:abstractNum w:abstractNumId="2">
     <w:nsid w:val="2F8E160B"/>
     <w:multiLevelType w:val="multilevel"/>
     <w:tmpl w:val="379EF81E"/>
@@ -2807,7 +3108,7 @@
       </w:rPr>
     </w:lvl>
   </w:abstractNum>
-  <w:abstractNum w:abstractNumId="2">
+  <w:abstractNum w:abstractNumId="3">
     <w:nsid w:val="4CC85C3C"/>
     <w:multiLevelType w:val="hybridMultilevel"/>
     <w:tmpl w:val="56D472B4"/>
@@ -2920,7 +3221,7 @@
       </w:rPr>
     </w:lvl>
   </w:abstractNum>
-  <w:abstractNum w:abstractNumId="3">
+  <w:abstractNum w:abstractNumId="4">
     <w:nsid w:val="735255F3"/>
     <w:multiLevelType w:val="multilevel"/>
     <w:tmpl w:val="0EBEE392"/>
@@ -3034,16 +3335,19 @@
     </w:lvl>
   </w:abstractNum>
   <w:num w:numId="1">
-    <w:abstractNumId w:val="1"/>
+    <w:abstractNumId w:val="2"/>
   </w:num>
   <w:num w:numId="2">
-    <w:abstractNumId w:val="3"/>
+    <w:abstractNumId w:val="4"/>
   </w:num>
   <w:num w:numId="3">
     <w:abstractNumId w:val="0"/>
   </w:num>
   <w:num w:numId="4">
-    <w:abstractNumId w:val="2"/>
+    <w:abstractNumId w:val="3"/>
+  </w:num>
+  <w:num w:numId="5">
+    <w:abstractNumId w:val="1"/>
   </w:num>
 </w:numbering>
 </file>
@@ -3374,6 +3678,71 @@
     <w:uiPriority w:val="99"/>
     <w:semiHidden/>
     <w:rsid w:val="00EA6447"/>
+    <w:rPr>
+      <w:sz w:val="18"/>
+      <w:szCs w:val="18"/>
+    </w:rPr>
+  </w:style>
+  <w:style w:type="paragraph" w:styleId="a5">
+    <w:name w:val="header"/>
+    <w:basedOn w:val="a"/>
+    <w:link w:val="Char0"/>
+    <w:uiPriority w:val="99"/>
+    <w:unhideWhenUsed/>
+    <w:rsid w:val="00151071"/>
+    <w:pPr>
+      <w:pBdr>
+        <w:bottom w:val="single" w:sz="6" w:space="1" w:color="auto"/>
+      </w:pBdr>
+      <w:tabs>
+        <w:tab w:val="center" w:pos="4153"/>
+        <w:tab w:val="right" w:pos="8306"/>
+      </w:tabs>
+      <w:snapToGrid w:val="0"/>
+      <w:jc w:val="center"/>
+    </w:pPr>
+    <w:rPr>
+      <w:sz w:val="18"/>
+      <w:szCs w:val="18"/>
+    </w:rPr>
+  </w:style>
+  <w:style w:type="character" w:customStyle="1" w:styleId="Char0">
+    <w:name w:val="页眉 Char"/>
+    <w:basedOn w:val="a0"/>
+    <w:link w:val="a5"/>
+    <w:uiPriority w:val="99"/>
+    <w:rsid w:val="00151071"/>
+    <w:rPr>
+      <w:sz w:val="18"/>
+      <w:szCs w:val="18"/>
+    </w:rPr>
+  </w:style>
+  <w:style w:type="paragraph" w:styleId="a6">
+    <w:name w:val="footer"/>
+    <w:basedOn w:val="a"/>
+    <w:link w:val="Char1"/>
+    <w:uiPriority w:val="99"/>
+    <w:unhideWhenUsed/>
+    <w:rsid w:val="00151071"/>
+    <w:pPr>
+      <w:tabs>
+        <w:tab w:val="center" w:pos="4153"/>
+        <w:tab w:val="right" w:pos="8306"/>
+      </w:tabs>
+      <w:snapToGrid w:val="0"/>
+      <w:jc w:val="left"/>
+    </w:pPr>
+    <w:rPr>
+      <w:sz w:val="18"/>
+      <w:szCs w:val="18"/>
+    </w:rPr>
+  </w:style>
+  <w:style w:type="character" w:customStyle="1" w:styleId="Char1">
+    <w:name w:val="页脚 Char"/>
+    <w:basedOn w:val="a0"/>
+    <w:link w:val="a6"/>
+    <w:uiPriority w:val="99"/>
+    <w:rsid w:val="00151071"/>
     <w:rPr>
       <w:sz w:val="18"/>
       <w:szCs w:val="18"/>
@@ -3713,6 +4082,71 @@
       <w:szCs w:val="18"/>
     </w:rPr>
   </w:style>
+  <w:style w:type="paragraph" w:styleId="a5">
+    <w:name w:val="header"/>
+    <w:basedOn w:val="a"/>
+    <w:link w:val="Char0"/>
+    <w:uiPriority w:val="99"/>
+    <w:unhideWhenUsed/>
+    <w:rsid w:val="00151071"/>
+    <w:pPr>
+      <w:pBdr>
+        <w:bottom w:val="single" w:sz="6" w:space="1" w:color="auto"/>
+      </w:pBdr>
+      <w:tabs>
+        <w:tab w:val="center" w:pos="4153"/>
+        <w:tab w:val="right" w:pos="8306"/>
+      </w:tabs>
+      <w:snapToGrid w:val="0"/>
+      <w:jc w:val="center"/>
+    </w:pPr>
+    <w:rPr>
+      <w:sz w:val="18"/>
+      <w:szCs w:val="18"/>
+    </w:rPr>
+  </w:style>
+  <w:style w:type="character" w:customStyle="1" w:styleId="Char0">
+    <w:name w:val="页眉 Char"/>
+    <w:basedOn w:val="a0"/>
+    <w:link w:val="a5"/>
+    <w:uiPriority w:val="99"/>
+    <w:rsid w:val="00151071"/>
+    <w:rPr>
+      <w:sz w:val="18"/>
+      <w:szCs w:val="18"/>
+    </w:rPr>
+  </w:style>
+  <w:style w:type="paragraph" w:styleId="a6">
+    <w:name w:val="footer"/>
+    <w:basedOn w:val="a"/>
+    <w:link w:val="Char1"/>
+    <w:uiPriority w:val="99"/>
+    <w:unhideWhenUsed/>
+    <w:rsid w:val="00151071"/>
+    <w:pPr>
+      <w:tabs>
+        <w:tab w:val="center" w:pos="4153"/>
+        <w:tab w:val="right" w:pos="8306"/>
+      </w:tabs>
+      <w:snapToGrid w:val="0"/>
+      <w:jc w:val="left"/>
+    </w:pPr>
+    <w:rPr>
+      <w:sz w:val="18"/>
+      <w:szCs w:val="18"/>
+    </w:rPr>
+  </w:style>
+  <w:style w:type="character" w:customStyle="1" w:styleId="Char1">
+    <w:name w:val="页脚 Char"/>
+    <w:basedOn w:val="a0"/>
+    <w:link w:val="a6"/>
+    <w:uiPriority w:val="99"/>
+    <w:rsid w:val="00151071"/>
+    <w:rPr>
+      <w:sz w:val="18"/>
+      <w:szCs w:val="18"/>
+    </w:rPr>
+  </w:style>
 </w:styles>
 </file>
 
@@ -4006,7 +4440,7 @@
 </file>
 
 <file path=customXml/itemProps1.xml><?xml version="1.0" encoding="utf-8"?>
-<ds:datastoreItem xmlns:ds="http://schemas.openxmlformats.org/officeDocument/2006/customXml" ds:itemID="{6C17C59C-E62B-47C1-A3EB-D1268D928580}">
+<ds:datastoreItem xmlns:ds="http://schemas.openxmlformats.org/officeDocument/2006/customXml" ds:itemID="{D5E85F37-061F-40A7-9B74-51F6B4D6487E}">
   <ds:schemaRefs>
     <ds:schemaRef ds:uri="http://schemas.openxmlformats.org/officeDocument/2006/bibliography"/>
   </ds:schemaRefs>

--- a/docs/方案.docx
+++ b/docs/方案.docx
@@ -250,10 +250,10 @@
             <v:path o:extrusionok="f" gradientshapeok="t" o:connecttype="rect"/>
             <o:lock v:ext="edit" aspectratio="t"/>
           </v:shapetype>
-          <v:shape id="_x0000_i1026" type="#_x0000_t75" style="width:215.45pt;height:308.95pt" o:ole="">
+          <v:shape id="_x0000_i1025" type="#_x0000_t75" style="width:215.45pt;height:308.95pt" o:ole="">
             <v:imagedata r:id="rId9" o:title=""/>
           </v:shape>
-          <o:OLEObject Type="Embed" ProgID="Visio.Drawing.11" ShapeID="_x0000_i1026" DrawAspect="Content" ObjectID="_1457988820" r:id="rId10"/>
+          <o:OLEObject Type="Embed" ProgID="Visio.Drawing.11" ShapeID="_x0000_i1025" DrawAspect="Content" ObjectID="_1458503226" r:id="rId10"/>
         </w:object>
       </w:r>
     </w:p>
@@ -446,7 +446,6 @@
         <w:pStyle w:val="a3"/>
         <w:ind w:left="840" w:firstLineChars="0" w:firstLine="0"/>
         <w:rPr>
-          <w:rFonts w:hint="eastAsia"/>
           <w:szCs w:val="21"/>
         </w:rPr>
       </w:pPr>
@@ -693,10 +692,10 @@
       </w:pPr>
       <w:r>
         <w:object w:dxaOrig="4306" w:dyaOrig="6177">
-          <v:shape id="_x0000_i1025" type="#_x0000_t75" style="width:200.95pt;height:290.15pt" o:ole="">
+          <v:shape id="_x0000_i1026" type="#_x0000_t75" style="width:200.95pt;height:290.15pt" o:ole="">
             <v:imagedata r:id="rId11" o:title=""/>
           </v:shape>
-          <o:OLEObject Type="Embed" ProgID="Visio.Drawing.11" ShapeID="_x0000_i1025" DrawAspect="Content" ObjectID="_1457988821" r:id="rId12"/>
+          <o:OLEObject Type="Embed" ProgID="Visio.Drawing.11" ShapeID="_x0000_i1026" DrawAspect="Content" ObjectID="_1458503227" r:id="rId12"/>
         </w:object>
       </w:r>
     </w:p>
@@ -747,7 +746,7 @@
           <v:shape id="_x0000_i1027" type="#_x0000_t75" style="width:198.25pt;height:285.3pt" o:ole="">
             <v:imagedata r:id="rId13" o:title=""/>
           </v:shape>
-          <o:OLEObject Type="Embed" ProgID="Visio.Drawing.11" ShapeID="_x0000_i1027" DrawAspect="Content" ObjectID="_1457988822" r:id="rId14"/>
+          <o:OLEObject Type="Embed" ProgID="Visio.Drawing.11" ShapeID="_x0000_i1027" DrawAspect="Content" ObjectID="_1458503228" r:id="rId14"/>
         </w:object>
       </w:r>
     </w:p>
@@ -756,7 +755,6 @@
         <w:ind w:firstLineChars="200" w:firstLine="360"/>
         <w:jc w:val="center"/>
         <w:rPr>
-          <w:rFonts w:hint="eastAsia"/>
           <w:sz w:val="18"/>
           <w:szCs w:val="18"/>
         </w:rPr>
@@ -806,17 +804,16 @@
       <w:pPr>
         <w:jc w:val="center"/>
         <w:rPr>
-          <w:rFonts w:hint="eastAsia"/>
           <w:sz w:val="18"/>
           <w:szCs w:val="18"/>
         </w:rPr>
       </w:pPr>
       <w:r>
         <w:object w:dxaOrig="4306" w:dyaOrig="6177">
-          <v:shape id="_x0000_i1035" type="#_x0000_t75" style="width:202.05pt;height:290.7pt" o:ole="">
+          <v:shape id="_x0000_i1028" type="#_x0000_t75" style="width:202.05pt;height:290.7pt" o:ole="">
             <v:imagedata r:id="rId15" o:title=""/>
           </v:shape>
-          <o:OLEObject Type="Embed" ProgID="Visio.Drawing.11" ShapeID="_x0000_i1035" DrawAspect="Content" ObjectID="_1457988823" r:id="rId16"/>
+          <o:OLEObject Type="Embed" ProgID="Visio.Drawing.11" ShapeID="_x0000_i1028" DrawAspect="Content" ObjectID="_1458503229" r:id="rId16"/>
         </w:object>
       </w:r>
     </w:p>
@@ -966,16 +963,13 @@
       <w:pPr>
         <w:ind w:firstLineChars="200" w:firstLine="420"/>
         <w:jc w:val="center"/>
-        <w:rPr>
-          <w:szCs w:val="21"/>
-        </w:rPr>
       </w:pPr>
       <w:r>
         <w:object w:dxaOrig="4307" w:dyaOrig="6178">
-          <v:shape id="_x0000_i1028" type="#_x0000_t75" style="width:215.45pt;height:308.95pt" o:ole="">
+          <v:shape id="_x0000_i1029" type="#_x0000_t75" style="width:215.45pt;height:308.95pt" o:ole="">
             <v:imagedata r:id="rId17" o:title=""/>
           </v:shape>
-          <o:OLEObject Type="Embed" ProgID="Visio.Drawing.11" ShapeID="_x0000_i1028" DrawAspect="Content" ObjectID="_1457988824" r:id="rId18"/>
+          <o:OLEObject Type="Embed" ProgID="Visio.Drawing.11" ShapeID="_x0000_i1029" DrawAspect="Content" ObjectID="_1458503230" r:id="rId18"/>
         </w:object>
       </w:r>
     </w:p>
@@ -984,6 +978,7 @@
         <w:ind w:firstLineChars="200" w:firstLine="360"/>
         <w:jc w:val="center"/>
         <w:rPr>
+          <w:rFonts w:hint="eastAsia"/>
           <w:sz w:val="18"/>
           <w:szCs w:val="18"/>
         </w:rPr>
@@ -1027,6 +1022,196 @@
           <w:szCs w:val="18"/>
         </w:rPr>
         <w:t>序列号对应点名册</w:t>
+      </w:r>
+    </w:p>
+    <w:p>
+      <w:pPr>
+        <w:ind w:firstLineChars="200" w:firstLine="420"/>
+        <w:jc w:val="left"/>
+        <w:rPr>
+          <w:rFonts w:hint="eastAsia"/>
+          <w:color w:val="FF0000"/>
+          <w:szCs w:val="21"/>
+        </w:rPr>
+      </w:pPr>
+      <w:r>
+        <w:rPr>
+          <w:rFonts w:hint="eastAsia"/>
+          <w:color w:val="FF0000"/>
+          <w:szCs w:val="21"/>
+        </w:rPr>
+        <w:lastRenderedPageBreak/>
+        <w:t>如果以图文的形式返回，用户直接点击图文信息，进入图</w:t>
+      </w:r>
+      <w:r>
+        <w:rPr>
+          <w:rFonts w:hint="eastAsia"/>
+          <w:color w:val="FF0000"/>
+          <w:szCs w:val="21"/>
+        </w:rPr>
+        <w:t>1.6</w:t>
+      </w:r>
+      <w:r>
+        <w:rPr>
+          <w:rFonts w:hint="eastAsia"/>
+          <w:color w:val="FF0000"/>
+          <w:szCs w:val="21"/>
+        </w:rPr>
+        <w:t>的点名列表</w:t>
+      </w:r>
+      <w:r>
+        <w:rPr>
+          <w:rFonts w:hint="eastAsia"/>
+          <w:color w:val="FF0000"/>
+          <w:szCs w:val="21"/>
+        </w:rPr>
+        <w:t>（列表的字段包含点名册名称，点名册创建时间，过期时间等相关属性）</w:t>
+      </w:r>
+      <w:r>
+        <w:rPr>
+          <w:rFonts w:hint="eastAsia"/>
+          <w:color w:val="FF0000"/>
+          <w:szCs w:val="21"/>
+        </w:rPr>
+        <w:t>，如果点名册数量大于</w:t>
+      </w:r>
+      <w:r>
+        <w:rPr>
+          <w:rFonts w:hint="eastAsia"/>
+          <w:color w:val="FF0000"/>
+          <w:szCs w:val="21"/>
+        </w:rPr>
+        <w:t>10</w:t>
+      </w:r>
+      <w:r>
+        <w:rPr>
+          <w:rFonts w:hint="eastAsia"/>
+          <w:color w:val="FF0000"/>
+          <w:szCs w:val="21"/>
+        </w:rPr>
+        <w:t>个，最后一个图文信息显示“更多”，点击更多进入图</w:t>
+      </w:r>
+      <w:r>
+        <w:rPr>
+          <w:rFonts w:hint="eastAsia"/>
+          <w:color w:val="FF0000"/>
+          <w:szCs w:val="21"/>
+        </w:rPr>
+        <w:t>1.6</w:t>
+      </w:r>
+      <w:r>
+        <w:rPr>
+          <w:rFonts w:hint="eastAsia"/>
+          <w:color w:val="FF0000"/>
+          <w:szCs w:val="21"/>
+        </w:rPr>
+        <w:t>所</w:t>
+      </w:r>
+      <w:proofErr w:type="gramStart"/>
+      <w:r>
+        <w:rPr>
+          <w:rFonts w:hint="eastAsia"/>
+          <w:color w:val="FF0000"/>
+          <w:szCs w:val="21"/>
+        </w:rPr>
+        <w:t>示列</w:t>
+      </w:r>
+      <w:proofErr w:type="gramEnd"/>
+      <w:r>
+        <w:rPr>
+          <w:rFonts w:hint="eastAsia"/>
+          <w:color w:val="FF0000"/>
+          <w:szCs w:val="21"/>
+        </w:rPr>
+        <w:t>表，</w:t>
+      </w:r>
+      <w:proofErr w:type="gramStart"/>
+      <w:r>
+        <w:rPr>
+          <w:rFonts w:hint="eastAsia"/>
+          <w:color w:val="FF0000"/>
+          <w:szCs w:val="21"/>
+        </w:rPr>
+        <w:t>删选条件</w:t>
+      </w:r>
+      <w:proofErr w:type="gramEnd"/>
+      <w:r>
+        <w:rPr>
+          <w:rFonts w:hint="eastAsia"/>
+          <w:color w:val="FF0000"/>
+          <w:szCs w:val="21"/>
+        </w:rPr>
+        <w:t>可用于</w:t>
+      </w:r>
+      <w:proofErr w:type="gramStart"/>
+      <w:r>
+        <w:rPr>
+          <w:rFonts w:hint="eastAsia"/>
+          <w:color w:val="FF0000"/>
+          <w:szCs w:val="21"/>
+        </w:rPr>
+        <w:t>删</w:t>
+      </w:r>
+      <w:proofErr w:type="gramEnd"/>
+      <w:r>
+        <w:rPr>
+          <w:rFonts w:hint="eastAsia"/>
+          <w:color w:val="FF0000"/>
+          <w:szCs w:val="21"/>
+        </w:rPr>
+        <w:t>选出需要进行点名的点名册信息。</w:t>
+      </w:r>
+    </w:p>
+    <w:p>
+      <w:pPr>
+        <w:ind w:firstLineChars="200" w:firstLine="420"/>
+        <w:jc w:val="left"/>
+        <w:rPr>
+          <w:color w:val="FF0000"/>
+          <w:szCs w:val="21"/>
+        </w:rPr>
+      </w:pPr>
+      <w:r>
+        <w:rPr>
+          <w:rFonts w:hint="eastAsia"/>
+          <w:color w:val="FF0000"/>
+          <w:szCs w:val="21"/>
+        </w:rPr>
+        <w:t>另外，地图的嵌入不是公众号实现的，公众号其实就是一个</w:t>
+      </w:r>
+      <w:r>
+        <w:rPr>
+          <w:rFonts w:hint="eastAsia"/>
+          <w:color w:val="FF0000"/>
+          <w:szCs w:val="21"/>
+        </w:rPr>
+        <w:t>web</w:t>
+      </w:r>
+      <w:r>
+        <w:rPr>
+          <w:rFonts w:hint="eastAsia"/>
+          <w:color w:val="FF0000"/>
+          <w:szCs w:val="21"/>
+        </w:rPr>
+        <w:t>浏览器，</w:t>
+      </w:r>
+      <w:proofErr w:type="gramStart"/>
+      <w:r>
+        <w:rPr>
+          <w:rFonts w:hint="eastAsia"/>
+          <w:color w:val="FF0000"/>
+          <w:szCs w:val="21"/>
+        </w:rPr>
+        <w:t>待时候</w:t>
+      </w:r>
+      <w:proofErr w:type="gramEnd"/>
+      <w:r>
+        <w:rPr>
+          <w:rFonts w:hint="eastAsia"/>
+          <w:color w:val="FF0000"/>
+          <w:szCs w:val="21"/>
+        </w:rPr>
+        <w:t>需要嵌入地图的话是有网页来实现的。</w:t>
       </w:r>
     </w:p>
     <w:p>
@@ -1040,10 +1225,10 @@
       </w:pPr>
       <w:r>
         <w:object w:dxaOrig="4307" w:dyaOrig="6206">
-          <v:shape id="_x0000_i1030" type="#_x0000_t75" style="width:196.65pt;height:284.8pt" o:ole="">
+          <v:shape id="_x0000_i1036" type="#_x0000_t75" style="width:169.8pt;height:251.45pt" o:ole="">
             <v:imagedata r:id="rId19" o:title=""/>
           </v:shape>
-          <o:OLEObject Type="Embed" ProgID="Visio.Drawing.11" ShapeID="_x0000_i1030" DrawAspect="Content" ObjectID="_1457988825" r:id="rId20"/>
+          <o:OLEObject Type="Embed" ProgID="Visio.Drawing.11" ShapeID="_x0000_i1036" DrawAspect="Content" ObjectID="_1458503231" r:id="rId20"/>
         </w:object>
       </w:r>
     </w:p>
@@ -1117,7 +1302,6 @@
       <w:pPr>
         <w:ind w:left="360" w:firstLineChars="228" w:firstLine="479"/>
         <w:rPr>
-          <w:rFonts w:hint="eastAsia"/>
           <w:szCs w:val="21"/>
         </w:rPr>
       </w:pPr>
@@ -1133,7 +1317,28 @@
           <w:rFonts w:hint="eastAsia"/>
           <w:szCs w:val="21"/>
         </w:rPr>
-        <w:t>此字符串用来提供给被点名用户参与点名使用</w:t>
+        <w:t>此字符串用</w:t>
+      </w:r>
+      <w:r>
+        <w:rPr>
+          <w:rFonts w:hint="eastAsia"/>
+          <w:szCs w:val="21"/>
+        </w:rPr>
+        <w:t>作</w:t>
+      </w:r>
+      <w:r>
+        <w:rPr>
+          <w:rFonts w:hint="eastAsia"/>
+          <w:szCs w:val="21"/>
+        </w:rPr>
+        <w:t>点名代号</w:t>
+      </w:r>
+      <w:r>
+        <w:rPr>
+          <w:rFonts w:hint="eastAsia"/>
+          <w:szCs w:val="21"/>
+        </w:rPr>
+        <w:t>提供给被点名用户参与点名使用</w:t>
       </w:r>
       <w:r>
         <w:rPr>
@@ -1143,22 +1348,21 @@
         <w:t>。</w:t>
       </w:r>
     </w:p>
+    <w:bookmarkStart w:id="0" w:name="_GoBack"/>
     <w:p>
       <w:pPr>
         <w:ind w:left="360" w:firstLineChars="228" w:firstLine="479"/>
         <w:jc w:val="center"/>
-        <w:rPr>
-          <w:rFonts w:hint="eastAsia"/>
-        </w:rPr>
       </w:pPr>
       <w:r>
         <w:object w:dxaOrig="4306" w:dyaOrig="6206">
-          <v:shape id="_x0000_i1036" type="#_x0000_t75" style="width:196.65pt;height:284.8pt" o:ole="">
+          <v:shape id="_x0000_i1030" type="#_x0000_t75" style="width:175.15pt;height:262.2pt" o:ole="">
             <v:imagedata r:id="rId21" o:title=""/>
           </v:shape>
-          <o:OLEObject Type="Embed" ProgID="Visio.Drawing.11" ShapeID="_x0000_i1036" DrawAspect="Content" ObjectID="_1457988826" r:id="rId22"/>
+          <o:OLEObject Type="Embed" ProgID="Visio.Drawing.11" ShapeID="_x0000_i1030" DrawAspect="Content" ObjectID="_1458503232" r:id="rId22"/>
         </w:object>
       </w:r>
+      <w:bookmarkEnd w:id="0"/>
     </w:p>
     <w:p>
       <w:pPr>
@@ -1211,6 +1415,7 @@
           <w:rFonts w:hint="eastAsia"/>
           <w:szCs w:val="21"/>
         </w:rPr>
+        <w:lastRenderedPageBreak/>
         <w:t>i</w:t>
       </w:r>
       <w:r>
@@ -1297,15 +1502,37 @@
           <w:rFonts w:hint="eastAsia"/>
           <w:szCs w:val="21"/>
         </w:rPr>
-        <w:t>注册，回</w:t>
-      </w:r>
-      <w:r>
-        <w:rPr>
-          <w:rFonts w:hint="eastAsia"/>
-          <w:szCs w:val="21"/>
-        </w:rPr>
-        <w:lastRenderedPageBreak/>
-        <w:t>复提示信息，提示用户输入点名序列号。如果点名册序列号存在</w:t>
+        <w:t>注册，回复提示信息，提示用户输入点</w:t>
+      </w:r>
+      <w:r>
+        <w:rPr>
+          <w:rFonts w:hint="eastAsia"/>
+          <w:color w:val="FF6600"/>
+          <w:szCs w:val="21"/>
+        </w:rPr>
+        <w:t>点名代号</w:t>
+      </w:r>
+      <w:r>
+        <w:rPr>
+          <w:rFonts w:hint="eastAsia"/>
+          <w:szCs w:val="21"/>
+        </w:rPr>
+        <w:t>。如果</w:t>
+      </w:r>
+      <w:r>
+        <w:rPr>
+          <w:rFonts w:hint="eastAsia"/>
+          <w:color w:val="FF6600"/>
+          <w:szCs w:val="21"/>
+        </w:rPr>
+        <w:t>点名代号</w:t>
+      </w:r>
+      <w:r>
+        <w:rPr>
+          <w:rFonts w:hint="eastAsia"/>
+          <w:szCs w:val="21"/>
+        </w:rPr>
+        <w:t>存在</w:t>
       </w:r>
       <w:r>
         <w:rPr>
@@ -1394,7 +1621,7 @@
           <v:shape id="_x0000_i1031" type="#_x0000_t75" style="width:185.35pt;height:263.8pt" o:ole="">
             <v:imagedata r:id="rId23" o:title=""/>
           </v:shape>
-          <o:OLEObject Type="Embed" ProgID="Visio.Drawing.11" ShapeID="_x0000_i1031" DrawAspect="Content" ObjectID="_1457988827" r:id="rId24"/>
+          <o:OLEObject Type="Embed" ProgID="Visio.Drawing.11" ShapeID="_x0000_i1031" DrawAspect="Content" ObjectID="_1458503233" r:id="rId24"/>
         </w:object>
       </w:r>
     </w:p>
@@ -1519,7 +1746,7 @@
           <v:shape id="_x0000_i1032" type="#_x0000_t75" style="width:195.6pt;height:288.55pt" o:ole="">
             <v:imagedata r:id="rId25" o:title=""/>
           </v:shape>
-          <o:OLEObject Type="Embed" ProgID="Visio.Drawing.11" ShapeID="_x0000_i1032" DrawAspect="Content" ObjectID="_1457988828" r:id="rId26"/>
+          <o:OLEObject Type="Embed" ProgID="Visio.Drawing.11" ShapeID="_x0000_i1032" DrawAspect="Content" ObjectID="_1458503234" r:id="rId26"/>
         </w:object>
       </w:r>
     </w:p>
@@ -1590,6 +1817,7 @@
           <w:rFonts w:hint="eastAsia"/>
           <w:szCs w:val="21"/>
         </w:rPr>
+        <w:lastRenderedPageBreak/>
         <w:t>积分查询</w:t>
       </w:r>
       <w:r>
@@ -1653,10 +1881,10 @@
       </w:pPr>
       <w:r>
         <w:object w:dxaOrig="4307" w:dyaOrig="6178">
-          <v:shape id="_x0000_i1033" type="#_x0000_t75" style="width:192.35pt;height:284.25pt" o:ole="">
+          <v:shape id="_x0000_i1033" type="#_x0000_t75" style="width:178.4pt;height:267.05pt" o:ole="">
             <v:imagedata r:id="rId27" o:title=""/>
           </v:shape>
-          <o:OLEObject Type="Embed" ProgID="Visio.Drawing.11" ShapeID="_x0000_i1033" DrawAspect="Content" ObjectID="_1457988829" r:id="rId28"/>
+          <o:OLEObject Type="Embed" ProgID="Visio.Drawing.11" ShapeID="_x0000_i1033" DrawAspect="Content" ObjectID="_1458503235" r:id="rId28"/>
         </w:object>
       </w:r>
     </w:p>
@@ -1748,10 +1976,10 @@
       </w:pPr>
       <w:r>
         <w:object w:dxaOrig="4307" w:dyaOrig="6206">
-          <v:shape id="_x0000_i1029" type="#_x0000_t75" style="width:215.45pt;height:310.55pt" o:ole="">
+          <v:shape id="_x0000_i1034" type="#_x0000_t75" style="width:181.6pt;height:4in" o:ole="">
             <v:imagedata r:id="rId29" o:title=""/>
           </v:shape>
-          <o:OLEObject Type="Embed" ProgID="Visio.Drawing.11" ShapeID="_x0000_i1029" DrawAspect="Content" ObjectID="_1457988830" r:id="rId30"/>
+          <o:OLEObject Type="Embed" ProgID="Visio.Drawing.11" ShapeID="_x0000_i1034" DrawAspect="Content" ObjectID="_1458503236" r:id="rId30"/>
         </w:object>
       </w:r>
     </w:p>
@@ -1823,6 +2051,7 @@
         </w:numPr>
         <w:ind w:firstLineChars="0"/>
         <w:rPr>
+          <w:color w:val="FF0000"/>
           <w:szCs w:val="21"/>
         </w:rPr>
       </w:pPr>
@@ -1891,6 +2120,22 @@
           <w:szCs w:val="21"/>
         </w:rPr>
         <w:t>客户端的签到模式。</w:t>
+      </w:r>
+      <w:r>
+        <w:rPr>
+          <w:rFonts w:hint="eastAsia"/>
+          <w:color w:val="FF0000"/>
+          <w:szCs w:val="21"/>
+        </w:rPr>
+        <w:t>在此界面可添加用户推荐奖励的相关说明信息</w:t>
+      </w:r>
+      <w:r>
+        <w:rPr>
+          <w:rFonts w:hint="eastAsia"/>
+          <w:color w:val="FF0000"/>
+          <w:szCs w:val="21"/>
+        </w:rPr>
+        <w:t>。</w:t>
       </w:r>
     </w:p>
     <w:p>
@@ -1904,10 +2149,10 @@
       </w:pPr>
       <w:r>
         <w:object w:dxaOrig="4307" w:dyaOrig="6206">
-          <v:shape id="_x0000_i1034" type="#_x0000_t75" style="width:191.3pt;height:273.5pt" o:ole="">
+          <v:shape id="_x0000_i1035" type="#_x0000_t75" style="width:191.3pt;height:273.5pt" o:ole="">
             <v:imagedata r:id="rId31" o:title=""/>
           </v:shape>
-          <o:OLEObject Type="Embed" ProgID="Visio.Drawing.11" ShapeID="_x0000_i1034" DrawAspect="Content" ObjectID="_1457988831" r:id="rId32"/>
+          <o:OLEObject Type="Embed" ProgID="Visio.Drawing.11" ShapeID="_x0000_i1035" DrawAspect="Content" ObjectID="_1458503237" r:id="rId32"/>
         </w:object>
       </w:r>
     </w:p>
@@ -1917,7 +2162,6 @@
         <w:ind w:left="780" w:firstLineChars="0" w:firstLine="0"/>
         <w:jc w:val="center"/>
         <w:rPr>
-          <w:rFonts w:hint="eastAsia"/>
           <w:sz w:val="18"/>
           <w:szCs w:val="18"/>
         </w:rPr>
@@ -2069,9 +2313,6 @@
       <w:pPr>
         <w:spacing w:line="400" w:lineRule="exact"/>
         <w:ind w:firstLineChars="200" w:firstLine="420"/>
-        <w:rPr>
-          <w:rFonts w:hint="eastAsia"/>
-        </w:rPr>
       </w:pPr>
       <w:r>
         <w:rPr>
@@ -2114,9 +2355,6 @@
       <w:pPr>
         <w:spacing w:line="400" w:lineRule="exact"/>
         <w:ind w:firstLineChars="200" w:firstLine="420"/>
-        <w:rPr>
-          <w:rFonts w:hint="eastAsia"/>
-        </w:rPr>
       </w:pPr>
       <w:r>
         <w:rPr>
@@ -2134,9 +2372,6 @@
         </w:numPr>
         <w:spacing w:line="400" w:lineRule="exact"/>
         <w:ind w:firstLineChars="0"/>
-        <w:rPr>
-          <w:rFonts w:hint="eastAsia"/>
-        </w:rPr>
       </w:pPr>
       <w:r>
         <w:rPr>
@@ -2154,9 +2389,6 @@
         </w:numPr>
         <w:spacing w:line="400" w:lineRule="exact"/>
         <w:ind w:firstLineChars="0"/>
-        <w:rPr>
-          <w:rFonts w:hint="eastAsia"/>
-        </w:rPr>
       </w:pPr>
       <w:r>
         <w:rPr>
@@ -2187,8 +2419,6 @@
         </w:rPr>
         <w:t>，</w:t>
       </w:r>
-      <w:bookmarkStart w:id="0" w:name="_GoBack"/>
-      <w:bookmarkEnd w:id="0"/>
       <w:r>
         <w:rPr>
           <w:rFonts w:hint="eastAsia"/>
@@ -4440,7 +4670,7 @@
 </file>
 
 <file path=customXml/itemProps1.xml><?xml version="1.0" encoding="utf-8"?>
-<ds:datastoreItem xmlns:ds="http://schemas.openxmlformats.org/officeDocument/2006/customXml" ds:itemID="{D5E85F37-061F-40A7-9B74-51F6B4D6487E}">
+<ds:datastoreItem xmlns:ds="http://schemas.openxmlformats.org/officeDocument/2006/customXml" ds:itemID="{D005FC05-466B-4F41-805F-A7C7D4A12372}">
   <ds:schemaRefs>
     <ds:schemaRef ds:uri="http://schemas.openxmlformats.org/officeDocument/2006/bibliography"/>
   </ds:schemaRefs>
